--- a/quizquestions.docx
+++ b/quizquestions.docx
@@ -3,8 +3,1980 @@
 <w:document xmlns:wpc="http://schemas.microsoft.com/office/word/2010/wordprocessingCanvas" xmlns:cx="http://schemas.microsoft.com/office/drawing/2014/chartex" xmlns:cx1="http://schemas.microsoft.com/office/drawing/2015/9/8/chartex" xmlns:cx2="http://schemas.microsoft.com/office/drawing/2015/10/21/chartex" xmlns:mc="http://schemas.openxmlformats.org/markup-compatibility/2006" xmlns:o="urn:schemas-microsoft-com:office:office" xmlns:r="http://schemas.openxmlformats.org/officeDocument/2006/relationships" xmlns:m="http://schemas.openxmlformats.org/officeDocument/2006/math" xmlns:v="urn:schemas-microsoft-com:vml" xmlns:wp14="http://schemas.microsoft.com/office/word/2010/wordprocessingDrawing" xmlns:wp="http://schemas.openxmlformats.org/drawingml/2006/wordprocessingDrawing" xmlns:w10="urn:schemas-microsoft-com:office:word" xmlns:w="http://schemas.openxmlformats.org/wordprocessingml/2006/main" xmlns:w14="http://schemas.microsoft.com/office/word/2010/wordml" xmlns:w15="http://schemas.microsoft.com/office/word/2012/wordml" xmlns:w16se="http://schemas.microsoft.com/office/word/2015/wordml/symex" xmlns:wpg="http://schemas.microsoft.com/office/word/2010/wordprocessingGroup" xmlns:wpi="http://schemas.microsoft.com/office/word/2010/wordprocessingInk" xmlns:wne="http://schemas.microsoft.com/office/word/2006/wordml" xmlns:wps="http://schemas.microsoft.com/office/word/2010/wordprocessingShape" mc:Ignorable="w14 w15 w16se wp14">
   <w:body>
     <w:p>
+      <w:pPr>
+        <w:rPr>
+          <w:lang w:val="en-US"/>
+        </w:rPr>
+      </w:pPr>
+      <w:r>
+        <w:rPr>
+          <w:lang w:val="en-US"/>
+        </w:rPr>
+        <w:t>Who said what about the future in technology</w:t>
+      </w:r>
+    </w:p>
+    <w:p>
+      <w:pPr>
+        <w:rPr>
+          <w:lang w:val="en-US"/>
+        </w:rPr>
+      </w:pPr>
+      <w:r>
+        <w:rPr>
+          <w:lang w:val="en-US"/>
+        </w:rPr>
+        <w:t>Google-glass</w:t>
+      </w:r>
+      <w:r>
+        <w:rPr>
+          <w:lang w:val="en-US"/>
+        </w:rPr>
+        <w:t>:</w:t>
+      </w:r>
+    </w:p>
+    <w:p>
+      <w:pPr>
+        <w:pStyle w:val="Liststycke"/>
+        <w:numPr>
+          <w:ilvl w:val="0"/>
+          <w:numId w:val="1"/>
+        </w:numPr>
+        <w:rPr>
+          <w:lang w:val="en-US"/>
+        </w:rPr>
+      </w:pPr>
+      <w:r>
+        <w:rPr>
+          <w:lang w:val="en-US"/>
+        </w:rPr>
+        <w:t xml:space="preserve">What is this? </w:t>
+      </w:r>
+    </w:p>
+    <w:p>
+      <w:pPr>
+        <w:pStyle w:val="Liststycke"/>
+        <w:numPr>
+          <w:ilvl w:val="0"/>
+          <w:numId w:val="2"/>
+        </w:numPr>
+        <w:rPr>
+          <w:lang w:val="en-US"/>
+        </w:rPr>
+      </w:pPr>
+      <w:r>
+        <w:rPr>
+          <w:lang w:val="en-US"/>
+        </w:rPr>
+        <w:t xml:space="preserve">A see through </w:t>
+      </w:r>
+      <w:proofErr w:type="spellStart"/>
+      <w:r>
+        <w:rPr>
+          <w:lang w:val="en-US"/>
+        </w:rPr>
+        <w:t>ipad</w:t>
+      </w:r>
+      <w:proofErr w:type="spellEnd"/>
+      <w:r>
+        <w:rPr>
+          <w:lang w:val="en-US"/>
+        </w:rPr>
+        <w:t>.</w:t>
+      </w:r>
+    </w:p>
+    <w:p>
+      <w:pPr>
+        <w:pStyle w:val="Liststycke"/>
+        <w:numPr>
+          <w:ilvl w:val="0"/>
+          <w:numId w:val="2"/>
+        </w:numPr>
+        <w:rPr>
+          <w:lang w:val="en-US"/>
+        </w:rPr>
+      </w:pPr>
+      <w:r>
+        <w:rPr>
+          <w:lang w:val="en-US"/>
+        </w:rPr>
+        <w:t>A device called google-glass where you are able to see feeds, texts and maps, as well as navigate with GPS and take photos?</w:t>
+      </w:r>
+    </w:p>
+    <w:p>
+      <w:pPr>
+        <w:pStyle w:val="Liststycke"/>
+        <w:numPr>
+          <w:ilvl w:val="0"/>
+          <w:numId w:val="2"/>
+        </w:numPr>
+        <w:rPr>
+          <w:lang w:val="en-US"/>
+        </w:rPr>
+      </w:pPr>
+      <w:r>
+        <w:rPr>
+          <w:lang w:val="en-US"/>
+        </w:rPr>
+        <w:t>Cloned glasses where you can see what your partner is looking at on his/her computer?</w:t>
+      </w:r>
+    </w:p>
+    <w:p>
+      <w:pPr>
+        <w:pStyle w:val="Liststycke"/>
+        <w:numPr>
+          <w:ilvl w:val="0"/>
+          <w:numId w:val="1"/>
+        </w:numPr>
+        <w:rPr>
+          <w:lang w:val="en-US"/>
+        </w:rPr>
+      </w:pPr>
+      <w:r>
+        <w:rPr>
+          <w:lang w:val="en-US"/>
+        </w:rPr>
+        <w:t>What is this?</w:t>
+      </w:r>
+    </w:p>
+    <w:p>
+      <w:pPr>
+        <w:pStyle w:val="Liststycke"/>
+        <w:numPr>
+          <w:ilvl w:val="0"/>
+          <w:numId w:val="3"/>
+        </w:numPr>
+        <w:rPr>
+          <w:lang w:val="en-US"/>
+        </w:rPr>
+      </w:pPr>
+      <w:r>
+        <w:rPr>
+          <w:lang w:val="en-US"/>
+        </w:rPr>
+        <w:t xml:space="preserve">A Printed circuit board that will translate everything on your </w:t>
+      </w:r>
+      <w:proofErr w:type="spellStart"/>
+      <w:r>
+        <w:rPr>
+          <w:lang w:val="en-US"/>
+        </w:rPr>
+        <w:t>tv</w:t>
+      </w:r>
+      <w:proofErr w:type="spellEnd"/>
+      <w:r>
+        <w:rPr>
+          <w:lang w:val="en-US"/>
+        </w:rPr>
+        <w:t xml:space="preserve"> to whatever language you want.</w:t>
+      </w:r>
+    </w:p>
+    <w:p>
+      <w:pPr>
+        <w:pStyle w:val="Liststycke"/>
+        <w:numPr>
+          <w:ilvl w:val="0"/>
+          <w:numId w:val="3"/>
+        </w:numPr>
+        <w:rPr>
+          <w:lang w:val="en-US"/>
+        </w:rPr>
+      </w:pPr>
+      <w:r>
+        <w:rPr>
+          <w:lang w:val="en-US"/>
+        </w:rPr>
+        <w:t xml:space="preserve">A supercomputer for everyone called </w:t>
+      </w:r>
+      <w:proofErr w:type="spellStart"/>
+      <w:r>
+        <w:rPr>
+          <w:lang w:val="en-US"/>
+        </w:rPr>
+        <w:t>parallella</w:t>
+      </w:r>
+      <w:proofErr w:type="spellEnd"/>
+      <w:r>
+        <w:rPr>
+          <w:lang w:val="en-US"/>
+        </w:rPr>
+        <w:t xml:space="preserve"> </w:t>
+      </w:r>
+      <w:r>
+        <w:rPr>
+          <w:lang w:val="en-US"/>
+        </w:rPr>
+        <w:t>built for processing complex software</w:t>
+      </w:r>
+      <w:r>
+        <w:rPr>
+          <w:lang w:val="en-US"/>
+        </w:rPr>
+        <w:t xml:space="preserve"> simultaneously and effectively for only $99</w:t>
+      </w:r>
+    </w:p>
+    <w:p>
+      <w:pPr>
+        <w:pStyle w:val="Liststycke"/>
+        <w:numPr>
+          <w:ilvl w:val="0"/>
+          <w:numId w:val="3"/>
+        </w:numPr>
+        <w:rPr>
+          <w:lang w:val="en-US"/>
+        </w:rPr>
+      </w:pPr>
+      <w:r>
+        <w:rPr>
+          <w:lang w:val="en-US"/>
+        </w:rPr>
+        <w:t xml:space="preserve">A charger for your car. Small enough to fit your pocket. </w:t>
+      </w:r>
+    </w:p>
+    <w:p>
+      <w:pPr>
+        <w:pStyle w:val="Liststycke"/>
+        <w:numPr>
+          <w:ilvl w:val="0"/>
+          <w:numId w:val="1"/>
+        </w:numPr>
+        <w:rPr>
+          <w:lang w:val="en-US"/>
+        </w:rPr>
+      </w:pPr>
+      <w:r>
+        <w:rPr>
+          <w:lang w:val="en-US"/>
+        </w:rPr>
+        <w:t>What is this?</w:t>
+      </w:r>
+    </w:p>
+    <w:p>
+      <w:pPr>
+        <w:pStyle w:val="Liststycke"/>
+        <w:numPr>
+          <w:ilvl w:val="0"/>
+          <w:numId w:val="4"/>
+        </w:numPr>
+        <w:rPr>
+          <w:lang w:val="en-US"/>
+        </w:rPr>
+      </w:pPr>
+      <w:r>
+        <w:rPr>
+          <w:lang w:val="en-US"/>
+        </w:rPr>
+        <w:t>Satellites on the by the north</w:t>
+      </w:r>
+      <w:r>
+        <w:rPr>
+          <w:lang w:val="en-US"/>
+        </w:rPr>
+        <w:t xml:space="preserve"> </w:t>
+      </w:r>
+      <w:r>
+        <w:rPr>
+          <w:lang w:val="en-US"/>
+        </w:rPr>
+        <w:t xml:space="preserve">pole. </w:t>
+      </w:r>
+    </w:p>
+    <w:p>
+      <w:pPr>
+        <w:pStyle w:val="Normalwebb"/>
+        <w:numPr>
+          <w:ilvl w:val="0"/>
+          <w:numId w:val="4"/>
+        </w:numPr>
+        <w:rPr>
+          <w:lang w:val="en-US"/>
+        </w:rPr>
+      </w:pPr>
+      <w:r>
+        <w:rPr>
+          <w:lang w:val="en-US"/>
+        </w:rPr>
+        <w:t>Drones that will deliver products within mi</w:t>
+      </w:r>
+      <w:r>
+        <w:rPr>
+          <w:lang w:val="en-US"/>
+        </w:rPr>
+        <w:t xml:space="preserve">nutes of an order being placed. A collaboration between Google and Amazon. </w:t>
+      </w:r>
+    </w:p>
+    <w:p>
+      <w:pPr>
+        <w:pStyle w:val="Normalwebb"/>
+        <w:numPr>
+          <w:ilvl w:val="0"/>
+          <w:numId w:val="4"/>
+        </w:numPr>
+        <w:rPr>
+          <w:lang w:val="en-US"/>
+        </w:rPr>
+      </w:pPr>
+      <w:r>
+        <w:rPr>
+          <w:lang w:val="en-US"/>
+        </w:rPr>
+        <w:t xml:space="preserve">A helicopter that serves as a ski lift </w:t>
+      </w:r>
+    </w:p>
+    <w:p>
+      <w:pPr>
+        <w:pStyle w:val="Liststycke"/>
+        <w:numPr>
+          <w:ilvl w:val="0"/>
+          <w:numId w:val="1"/>
+        </w:numPr>
+        <w:rPr>
+          <w:lang w:val="en-US"/>
+        </w:rPr>
+      </w:pPr>
+      <w:r>
+        <w:rPr>
+          <w:lang w:val="en-US"/>
+        </w:rPr>
+        <w:t>What is this?</w:t>
+      </w:r>
+    </w:p>
+    <w:p>
+      <w:pPr>
+        <w:pStyle w:val="Liststycke"/>
+        <w:numPr>
+          <w:ilvl w:val="0"/>
+          <w:numId w:val="5"/>
+        </w:numPr>
+        <w:rPr>
+          <w:lang w:val="en-US"/>
+        </w:rPr>
+      </w:pPr>
+      <w:r>
+        <w:rPr>
+          <w:lang w:val="en-US"/>
+        </w:rPr>
+        <w:t xml:space="preserve">A smart garbage bin for shirts. </w:t>
+      </w:r>
+    </w:p>
+    <w:p>
+      <w:pPr>
+        <w:pStyle w:val="Liststycke"/>
+        <w:numPr>
+          <w:ilvl w:val="0"/>
+          <w:numId w:val="5"/>
+        </w:numPr>
+        <w:rPr>
+          <w:lang w:val="en-US"/>
+        </w:rPr>
+      </w:pPr>
+      <w:r>
+        <w:rPr>
+          <w:lang w:val="en-US"/>
+        </w:rPr>
+        <w:t xml:space="preserve">A sunbed for your shirts that will rub off on your skin. </w:t>
+      </w:r>
+    </w:p>
+    <w:p>
+      <w:pPr>
+        <w:pStyle w:val="Liststycke"/>
+        <w:numPr>
+          <w:ilvl w:val="0"/>
+          <w:numId w:val="5"/>
+        </w:numPr>
+        <w:rPr>
+          <w:lang w:val="en-US"/>
+        </w:rPr>
+      </w:pPr>
+      <w:r>
+        <w:rPr>
+          <w:lang w:val="en-US"/>
+        </w:rPr>
+        <w:t xml:space="preserve">A robot called </w:t>
+      </w:r>
+      <w:proofErr w:type="spellStart"/>
+      <w:r>
+        <w:rPr>
+          <w:lang w:val="en-US"/>
+        </w:rPr>
+        <w:t>FoldiMate</w:t>
+      </w:r>
+      <w:proofErr w:type="spellEnd"/>
+      <w:r>
+        <w:rPr>
+          <w:lang w:val="en-US"/>
+        </w:rPr>
+        <w:t xml:space="preserve"> that will fold your shirts neatly. </w:t>
+      </w:r>
+    </w:p>
+    <w:p>
+      <w:pPr>
+        <w:pStyle w:val="Liststycke"/>
+        <w:numPr>
+          <w:ilvl w:val="0"/>
+          <w:numId w:val="1"/>
+        </w:numPr>
+        <w:rPr>
+          <w:lang w:val="en-US"/>
+        </w:rPr>
+      </w:pPr>
+      <w:r>
+        <w:rPr>
+          <w:lang w:val="en-US"/>
+        </w:rPr>
+        <w:t>What is this?</w:t>
+      </w:r>
+    </w:p>
+    <w:p>
+      <w:pPr>
+        <w:pStyle w:val="Liststycke"/>
+        <w:numPr>
+          <w:ilvl w:val="0"/>
+          <w:numId w:val="6"/>
+        </w:numPr>
+        <w:rPr>
+          <w:lang w:val="en-US"/>
+        </w:rPr>
+      </w:pPr>
+      <w:r>
+        <w:rPr>
+          <w:lang w:val="en-US"/>
+        </w:rPr>
+        <w:t>A band aid that looks like a phone</w:t>
+      </w:r>
+    </w:p>
+    <w:p>
+      <w:pPr>
+        <w:pStyle w:val="Liststycke"/>
+        <w:numPr>
+          <w:ilvl w:val="0"/>
+          <w:numId w:val="6"/>
+        </w:numPr>
+        <w:rPr>
+          <w:lang w:val="en-US"/>
+        </w:rPr>
+      </w:pPr>
+      <w:r>
+        <w:rPr>
+          <w:lang w:val="en-US"/>
+        </w:rPr>
+        <w:t>A necktie with a built-in computer</w:t>
+      </w:r>
+    </w:p>
+    <w:p>
+      <w:pPr>
+        <w:pStyle w:val="Liststycke"/>
+        <w:numPr>
+          <w:ilvl w:val="0"/>
+          <w:numId w:val="6"/>
+        </w:numPr>
+        <w:spacing w:after="0" w:line="240" w:lineRule="auto"/>
+        <w:rPr>
+          <w:rFonts w:ascii="Times New Roman" w:eastAsia="Times New Roman" w:hAnsi="Times New Roman" w:cs="Times New Roman"/>
+          <w:sz w:val="24"/>
+          <w:szCs w:val="24"/>
+          <w:lang w:eastAsia="sv-SE"/>
+        </w:rPr>
+      </w:pPr>
+      <w:r>
+        <w:rPr>
+          <w:rFonts w:ascii="Times New Roman" w:eastAsia="Times New Roman" w:hAnsi="Times New Roman" w:cs="Times New Roman"/>
+          <w:sz w:val="24"/>
+          <w:szCs w:val="24"/>
+          <w:lang w:eastAsia="sv-SE"/>
+        </w:rPr>
+        <w:t xml:space="preserve">A </w:t>
+      </w:r>
+      <w:proofErr w:type="spellStart"/>
+      <w:r>
+        <w:rPr>
+          <w:rFonts w:ascii="Times New Roman" w:eastAsia="Times New Roman" w:hAnsi="Times New Roman" w:cs="Times New Roman"/>
+          <w:sz w:val="24"/>
+          <w:szCs w:val="24"/>
+          <w:lang w:eastAsia="sv-SE"/>
+        </w:rPr>
+        <w:t>bendable</w:t>
+      </w:r>
+      <w:proofErr w:type="spellEnd"/>
+      <w:r>
+        <w:rPr>
+          <w:rFonts w:ascii="Times New Roman" w:eastAsia="Times New Roman" w:hAnsi="Times New Roman" w:cs="Times New Roman"/>
+          <w:sz w:val="24"/>
+          <w:szCs w:val="24"/>
+          <w:lang w:eastAsia="sv-SE"/>
+        </w:rPr>
+        <w:t xml:space="preserve"> s</w:t>
+      </w:r>
+      <w:r>
+        <w:rPr>
+          <w:rFonts w:ascii="Times New Roman" w:eastAsia="Times New Roman" w:hAnsi="Times New Roman" w:cs="Times New Roman"/>
+          <w:sz w:val="24"/>
+          <w:szCs w:val="24"/>
+          <w:lang w:eastAsia="sv-SE"/>
+        </w:rPr>
+        <w:t>martphone</w:t>
+      </w:r>
+    </w:p>
+    <w:p>
+      <w:pPr>
+        <w:pStyle w:val="Liststycke"/>
+        <w:numPr>
+          <w:ilvl w:val="0"/>
+          <w:numId w:val="1"/>
+        </w:numPr>
+        <w:spacing w:after="0" w:line="240" w:lineRule="auto"/>
+        <w:rPr>
+          <w:rFonts w:ascii="Times New Roman" w:eastAsia="Times New Roman" w:hAnsi="Times New Roman" w:cs="Times New Roman"/>
+          <w:sz w:val="24"/>
+          <w:szCs w:val="24"/>
+          <w:lang w:eastAsia="sv-SE"/>
+        </w:rPr>
+      </w:pPr>
+      <w:proofErr w:type="spellStart"/>
+      <w:r>
+        <w:rPr>
+          <w:rFonts w:ascii="Times New Roman" w:eastAsia="Times New Roman" w:hAnsi="Times New Roman" w:cs="Times New Roman"/>
+          <w:sz w:val="24"/>
+          <w:szCs w:val="24"/>
+          <w:lang w:eastAsia="sv-SE"/>
+        </w:rPr>
+        <w:t>What</w:t>
+      </w:r>
+      <w:proofErr w:type="spellEnd"/>
+      <w:r>
+        <w:rPr>
+          <w:rFonts w:ascii="Times New Roman" w:eastAsia="Times New Roman" w:hAnsi="Times New Roman" w:cs="Times New Roman"/>
+          <w:sz w:val="24"/>
+          <w:szCs w:val="24"/>
+          <w:lang w:eastAsia="sv-SE"/>
+        </w:rPr>
+        <w:t xml:space="preserve"> is </w:t>
+      </w:r>
+      <w:proofErr w:type="spellStart"/>
+      <w:r>
+        <w:rPr>
+          <w:rFonts w:ascii="Times New Roman" w:eastAsia="Times New Roman" w:hAnsi="Times New Roman" w:cs="Times New Roman"/>
+          <w:sz w:val="24"/>
+          <w:szCs w:val="24"/>
+          <w:lang w:eastAsia="sv-SE"/>
+        </w:rPr>
+        <w:t>this</w:t>
+      </w:r>
+      <w:proofErr w:type="spellEnd"/>
+      <w:r>
+        <w:rPr>
+          <w:rFonts w:ascii="Times New Roman" w:eastAsia="Times New Roman" w:hAnsi="Times New Roman" w:cs="Times New Roman"/>
+          <w:sz w:val="24"/>
+          <w:szCs w:val="24"/>
+          <w:lang w:eastAsia="sv-SE"/>
+        </w:rPr>
+        <w:t>?</w:t>
+      </w:r>
+    </w:p>
+    <w:p>
+      <w:pPr>
+        <w:pStyle w:val="Liststycke"/>
+        <w:numPr>
+          <w:ilvl w:val="0"/>
+          <w:numId w:val="7"/>
+        </w:numPr>
+        <w:spacing w:after="0" w:line="240" w:lineRule="auto"/>
+        <w:rPr>
+          <w:rFonts w:ascii="Times New Roman" w:eastAsia="Times New Roman" w:hAnsi="Times New Roman" w:cs="Times New Roman"/>
+          <w:sz w:val="24"/>
+          <w:szCs w:val="24"/>
+          <w:lang w:eastAsia="sv-SE"/>
+        </w:rPr>
+      </w:pPr>
+      <w:r>
+        <w:rPr>
+          <w:rFonts w:ascii="Times New Roman" w:eastAsia="Times New Roman" w:hAnsi="Times New Roman" w:cs="Times New Roman"/>
+          <w:sz w:val="24"/>
+          <w:szCs w:val="24"/>
+          <w:lang w:eastAsia="sv-SE"/>
+        </w:rPr>
+        <w:t xml:space="preserve">A hand </w:t>
+      </w:r>
+      <w:proofErr w:type="spellStart"/>
+      <w:r>
+        <w:rPr>
+          <w:rFonts w:ascii="Times New Roman" w:eastAsia="Times New Roman" w:hAnsi="Times New Roman" w:cs="Times New Roman"/>
+          <w:sz w:val="24"/>
+          <w:szCs w:val="24"/>
+          <w:lang w:eastAsia="sv-SE"/>
+        </w:rPr>
+        <w:t>dryer</w:t>
+      </w:r>
+      <w:proofErr w:type="spellEnd"/>
+    </w:p>
+    <w:p>
+      <w:pPr>
+        <w:pStyle w:val="Liststycke"/>
+        <w:numPr>
+          <w:ilvl w:val="0"/>
+          <w:numId w:val="7"/>
+        </w:numPr>
+        <w:spacing w:before="100" w:beforeAutospacing="1" w:after="100" w:afterAutospacing="1" w:line="240" w:lineRule="auto"/>
+        <w:ind w:left="720"/>
+        <w:rPr>
+          <w:rFonts w:ascii="Times New Roman" w:eastAsia="Times New Roman" w:hAnsi="Times New Roman" w:cs="Times New Roman"/>
+          <w:sz w:val="24"/>
+          <w:szCs w:val="24"/>
+          <w:lang w:val="en-US" w:eastAsia="sv-SE"/>
+        </w:rPr>
+      </w:pPr>
+      <w:r>
+        <w:rPr>
+          <w:rFonts w:ascii="Times New Roman" w:eastAsia="Times New Roman" w:hAnsi="Times New Roman" w:cs="Times New Roman"/>
+          <w:sz w:val="24"/>
+          <w:szCs w:val="24"/>
+          <w:lang w:val="en-US" w:eastAsia="sv-SE"/>
+        </w:rPr>
+        <w:t>Laptop/Desktop Hybrid Computer</w:t>
+      </w:r>
+      <w:r>
+        <w:rPr>
+          <w:rFonts w:ascii="Times New Roman" w:eastAsia="Times New Roman" w:hAnsi="Times New Roman" w:cs="Times New Roman"/>
+          <w:sz w:val="24"/>
+          <w:szCs w:val="24"/>
+          <w:lang w:val="en-US" w:eastAsia="sv-SE"/>
+        </w:rPr>
+        <w:t xml:space="preserve"> called The B-</w:t>
+      </w:r>
+      <w:proofErr w:type="spellStart"/>
+      <w:r>
+        <w:rPr>
+          <w:rFonts w:ascii="Times New Roman" w:eastAsia="Times New Roman" w:hAnsi="Times New Roman" w:cs="Times New Roman"/>
+          <w:sz w:val="24"/>
+          <w:szCs w:val="24"/>
+          <w:lang w:val="en-US" w:eastAsia="sv-SE"/>
+        </w:rPr>
+        <w:t>Mbrane</w:t>
+      </w:r>
+      <w:proofErr w:type="spellEnd"/>
+      <w:r>
+        <w:rPr>
+          <w:rFonts w:ascii="Times New Roman" w:eastAsia="Times New Roman" w:hAnsi="Times New Roman" w:cs="Times New Roman"/>
+          <w:sz w:val="24"/>
+          <w:szCs w:val="24"/>
+          <w:lang w:val="en-US" w:eastAsia="sv-SE"/>
+        </w:rPr>
+        <w:t xml:space="preserve"> that will allow</w:t>
+      </w:r>
+      <w:r>
+        <w:rPr>
+          <w:rFonts w:ascii="Times New Roman" w:eastAsia="Times New Roman" w:hAnsi="Times New Roman" w:cs="Times New Roman"/>
+          <w:sz w:val="24"/>
+          <w:szCs w:val="24"/>
+          <w:lang w:val="en-US" w:eastAsia="sv-SE"/>
+        </w:rPr>
+        <w:t xml:space="preserve"> you to type, surf the internet, and project your screen directly onto any surface.</w:t>
+      </w:r>
+    </w:p>
+    <w:p>
+      <w:pPr>
+        <w:pStyle w:val="Liststycke"/>
+        <w:numPr>
+          <w:ilvl w:val="0"/>
+          <w:numId w:val="7"/>
+        </w:numPr>
+        <w:spacing w:after="0" w:line="240" w:lineRule="auto"/>
+        <w:rPr>
+          <w:rFonts w:ascii="Times New Roman" w:eastAsia="Times New Roman" w:hAnsi="Times New Roman" w:cs="Times New Roman"/>
+          <w:sz w:val="24"/>
+          <w:szCs w:val="24"/>
+          <w:lang w:val="en-US" w:eastAsia="sv-SE"/>
+        </w:rPr>
+      </w:pPr>
+      <w:r>
+        <w:rPr>
+          <w:rFonts w:ascii="Times New Roman" w:eastAsia="Times New Roman" w:hAnsi="Times New Roman" w:cs="Times New Roman"/>
+          <w:sz w:val="24"/>
+          <w:szCs w:val="24"/>
+          <w:lang w:val="en-US" w:eastAsia="sv-SE"/>
+        </w:rPr>
+        <w:t>A future teller that will project your secrets on the computer/</w:t>
+      </w:r>
+      <w:proofErr w:type="spellStart"/>
+      <w:r>
+        <w:rPr>
+          <w:rFonts w:ascii="Times New Roman" w:eastAsia="Times New Roman" w:hAnsi="Times New Roman" w:cs="Times New Roman"/>
+          <w:sz w:val="24"/>
+          <w:szCs w:val="24"/>
+          <w:lang w:val="en-US" w:eastAsia="sv-SE"/>
+        </w:rPr>
+        <w:t>tv</w:t>
+      </w:r>
+      <w:proofErr w:type="spellEnd"/>
+    </w:p>
+    <w:p>
+      <w:pPr>
+        <w:rPr>
+          <w:lang w:val="en-US"/>
+        </w:rPr>
+      </w:pPr>
+    </w:p>
+    <w:p>
+      <w:pPr>
+        <w:ind w:left="360"/>
+        <w:rPr>
+          <w:lang w:val="en-US"/>
+        </w:rPr>
+      </w:pPr>
+      <w:r>
+        <w:rPr>
+          <w:lang w:val="en-US"/>
+        </w:rPr>
+        <w:t>WOMAN IN TECH</w:t>
+      </w:r>
+    </w:p>
+    <w:p>
+      <w:pPr>
+        <w:pStyle w:val="Liststycke"/>
+        <w:numPr>
+          <w:ilvl w:val="0"/>
+          <w:numId w:val="8"/>
+        </w:numPr>
+        <w:rPr>
+          <w:lang w:val="en-US"/>
+        </w:rPr>
+      </w:pPr>
+      <w:r>
+        <w:rPr>
+          <w:rFonts w:ascii="Arial" w:hAnsi="Arial" w:cs="Arial"/>
+          <w:color w:val="222222"/>
+          <w:sz w:val="23"/>
+          <w:szCs w:val="23"/>
+          <w:lang w:val="en-US"/>
+        </w:rPr>
+        <w:t xml:space="preserve">Who founded </w:t>
+      </w:r>
+      <w:proofErr w:type="spellStart"/>
+      <w:r>
+        <w:rPr>
+          <w:rFonts w:ascii="Arial" w:hAnsi="Arial" w:cs="Arial"/>
+          <w:color w:val="222222"/>
+          <w:sz w:val="23"/>
+          <w:szCs w:val="23"/>
+          <w:lang w:val="en-US"/>
+        </w:rPr>
+        <w:t>Tjejer</w:t>
+      </w:r>
+      <w:proofErr w:type="spellEnd"/>
+      <w:r>
+        <w:rPr>
+          <w:rFonts w:ascii="Arial" w:hAnsi="Arial" w:cs="Arial"/>
+          <w:color w:val="222222"/>
+          <w:sz w:val="23"/>
+          <w:szCs w:val="23"/>
+          <w:lang w:val="en-US"/>
+        </w:rPr>
+        <w:t xml:space="preserve"> </w:t>
+      </w:r>
+      <w:proofErr w:type="spellStart"/>
+      <w:r>
+        <w:rPr>
+          <w:rFonts w:ascii="Arial" w:hAnsi="Arial" w:cs="Arial"/>
+          <w:color w:val="222222"/>
+          <w:sz w:val="23"/>
+          <w:szCs w:val="23"/>
+          <w:lang w:val="en-US"/>
+        </w:rPr>
+        <w:t>Kodar</w:t>
+      </w:r>
+      <w:proofErr w:type="spellEnd"/>
+      <w:r>
+        <w:rPr>
+          <w:rFonts w:ascii="Arial" w:hAnsi="Arial" w:cs="Arial"/>
+          <w:color w:val="222222"/>
+          <w:sz w:val="23"/>
+          <w:szCs w:val="23"/>
+          <w:lang w:val="en-US"/>
+        </w:rPr>
+        <w:t xml:space="preserve"> (the Swedish version of Girls </w:t>
+      </w:r>
+      <w:proofErr w:type="gramStart"/>
+      <w:r>
+        <w:rPr>
+          <w:rFonts w:ascii="Arial" w:hAnsi="Arial" w:cs="Arial"/>
+          <w:color w:val="222222"/>
+          <w:sz w:val="23"/>
+          <w:szCs w:val="23"/>
+          <w:lang w:val="en-US"/>
+        </w:rPr>
+        <w:t>who</w:t>
+      </w:r>
+      <w:proofErr w:type="gramEnd"/>
+      <w:r>
+        <w:rPr>
+          <w:rFonts w:ascii="Arial" w:hAnsi="Arial" w:cs="Arial"/>
+          <w:color w:val="222222"/>
+          <w:sz w:val="23"/>
+          <w:szCs w:val="23"/>
+          <w:lang w:val="en-US"/>
+        </w:rPr>
+        <w:t xml:space="preserve"> Code</w:t>
+      </w:r>
+      <w:r>
+        <w:rPr>
+          <w:rFonts w:ascii="Arial" w:hAnsi="Arial" w:cs="Arial"/>
+          <w:color w:val="222222"/>
+          <w:sz w:val="23"/>
+          <w:szCs w:val="23"/>
+          <w:lang w:val="en-US"/>
+        </w:rPr>
+        <w:t>s</w:t>
+      </w:r>
+      <w:r>
+        <w:rPr>
+          <w:rFonts w:ascii="Arial" w:hAnsi="Arial" w:cs="Arial"/>
+          <w:color w:val="222222"/>
+          <w:sz w:val="23"/>
+          <w:szCs w:val="23"/>
+          <w:lang w:val="en-US"/>
+        </w:rPr>
+        <w:t>)</w:t>
+      </w:r>
+    </w:p>
+    <w:p>
+      <w:pPr>
+        <w:pStyle w:val="Liststycke"/>
+        <w:numPr>
+          <w:ilvl w:val="0"/>
+          <w:numId w:val="9"/>
+        </w:numPr>
+        <w:rPr>
+          <w:rStyle w:val="st"/>
+          <w:i/>
+        </w:rPr>
+      </w:pPr>
+      <w:r>
+        <w:rPr>
+          <w:rStyle w:val="Betoning"/>
+          <w:i w:val="0"/>
+        </w:rPr>
+        <w:t>Sandra Hindskog</w:t>
+      </w:r>
+      <w:r>
+        <w:rPr>
+          <w:rStyle w:val="st"/>
+          <w:i/>
+        </w:rPr>
+        <w:t xml:space="preserve"> and Hanna Pettersson  </w:t>
+      </w:r>
+    </w:p>
+    <w:p>
+      <w:pPr>
+        <w:pStyle w:val="Liststycke"/>
+        <w:numPr>
+          <w:ilvl w:val="0"/>
+          <w:numId w:val="9"/>
+        </w:numPr>
+        <w:rPr>
+          <w:rStyle w:val="Betoning"/>
+          <w:i w:val="0"/>
+          <w:iCs w:val="0"/>
+        </w:rPr>
+      </w:pPr>
+      <w:r>
+        <w:rPr>
+          <w:rStyle w:val="Betoning"/>
+          <w:i w:val="0"/>
+        </w:rPr>
+        <w:t>Petters Son and Sand Skog</w:t>
+      </w:r>
+    </w:p>
+    <w:p>
+      <w:pPr>
+        <w:pStyle w:val="Liststycke"/>
+        <w:numPr>
+          <w:ilvl w:val="0"/>
+          <w:numId w:val="9"/>
+        </w:numPr>
+      </w:pPr>
+      <w:proofErr w:type="spellStart"/>
+      <w:r>
+        <w:t>Forrest</w:t>
+      </w:r>
+      <w:proofErr w:type="spellEnd"/>
+      <w:r>
+        <w:t xml:space="preserve"> Sand and Peters Hand</w:t>
+      </w:r>
+    </w:p>
+    <w:p>
+      <w:pPr>
+        <w:pStyle w:val="Liststycke"/>
+        <w:numPr>
+          <w:ilvl w:val="0"/>
+          <w:numId w:val="8"/>
+        </w:numPr>
+        <w:rPr>
+          <w:lang w:val="en-US"/>
+        </w:rPr>
+      </w:pPr>
+      <w:r>
+        <w:rPr>
+          <w:lang w:val="en-US"/>
+        </w:rPr>
+        <w:t xml:space="preserve">Who is </w:t>
+      </w:r>
+      <w:r>
+        <w:rPr>
+          <w:lang w:val="en-US"/>
+        </w:rPr>
+        <w:t>Augusta Ada King</w:t>
+      </w:r>
+      <w:r>
+        <w:rPr>
+          <w:lang w:val="en-US"/>
+        </w:rPr>
+        <w:t xml:space="preserve"> aka </w:t>
+      </w:r>
+      <w:r>
+        <w:rPr>
+          <w:lang w:val="en-US"/>
+        </w:rPr>
+        <w:t>Ada Lovelace?</w:t>
+      </w:r>
+    </w:p>
+    <w:p>
+      <w:pPr>
+        <w:pStyle w:val="Liststycke"/>
+        <w:numPr>
+          <w:ilvl w:val="0"/>
+          <w:numId w:val="10"/>
+        </w:numPr>
+        <w:rPr>
+          <w:lang w:val="en-US"/>
+        </w:rPr>
+      </w:pPr>
+      <w:r>
+        <w:rPr>
+          <w:lang w:val="en-US"/>
+        </w:rPr>
+        <w:t>The first women to time her shoelaces</w:t>
+      </w:r>
+    </w:p>
+    <w:p>
+      <w:pPr>
+        <w:pStyle w:val="Liststycke"/>
+        <w:numPr>
+          <w:ilvl w:val="0"/>
+          <w:numId w:val="10"/>
+        </w:numPr>
+        <w:rPr>
+          <w:lang w:val="en-US"/>
+        </w:rPr>
+      </w:pPr>
+      <w:r>
+        <w:rPr>
+          <w:lang w:val="en-US"/>
+        </w:rPr>
+        <w:t xml:space="preserve">Just another woman in lace. </w:t>
+      </w:r>
+    </w:p>
+    <w:p>
+      <w:pPr>
+        <w:pStyle w:val="Liststycke"/>
+        <w:numPr>
+          <w:ilvl w:val="0"/>
+          <w:numId w:val="10"/>
+        </w:numPr>
+        <w:rPr>
+          <w:lang w:val="en-US"/>
+        </w:rPr>
+      </w:pPr>
+      <w:r>
+        <w:rPr>
+          <w:lang w:val="en-US"/>
+        </w:rPr>
+        <w:t>The</w:t>
+      </w:r>
+      <w:r>
+        <w:rPr>
+          <w:lang w:val="en-US"/>
+        </w:rPr>
+        <w:t xml:space="preserve"> world's first computer programmer</w:t>
+      </w:r>
+    </w:p>
+    <w:p>
+      <w:pPr>
+        <w:ind w:left="720"/>
+        <w:rPr>
+          <w:lang w:val="en-US"/>
+        </w:rPr>
+      </w:pPr>
       <w:bookmarkStart w:id="0" w:name="_GoBack"/>
       <w:bookmarkEnd w:id="0"/>
+    </w:p>
+    <w:p>
+      <w:pPr>
+        <w:pStyle w:val="Liststycke"/>
+        <w:numPr>
+          <w:ilvl w:val="0"/>
+          <w:numId w:val="8"/>
+        </w:numPr>
+        <w:rPr>
+          <w:rStyle w:val="st"/>
+          <w:lang w:val="en-US"/>
+        </w:rPr>
+      </w:pPr>
+      <w:proofErr w:type="spellStart"/>
+      <w:r>
+        <w:rPr>
+          <w:rFonts w:ascii="Arial" w:hAnsi="Arial" w:cs="Arial"/>
+          <w:color w:val="222222"/>
+          <w:sz w:val="23"/>
+          <w:szCs w:val="23"/>
+          <w:lang w:val="en-US"/>
+        </w:rPr>
+        <w:lastRenderedPageBreak/>
+        <w:t>Reshma</w:t>
+      </w:r>
+      <w:proofErr w:type="spellEnd"/>
+      <w:r>
+        <w:rPr>
+          <w:rFonts w:ascii="Arial" w:hAnsi="Arial" w:cs="Arial"/>
+          <w:color w:val="222222"/>
+          <w:sz w:val="23"/>
+          <w:szCs w:val="23"/>
+          <w:lang w:val="en-US"/>
+        </w:rPr>
+        <w:t xml:space="preserve"> </w:t>
+      </w:r>
+      <w:proofErr w:type="spellStart"/>
+      <w:r>
+        <w:rPr>
+          <w:rFonts w:ascii="Arial" w:hAnsi="Arial" w:cs="Arial"/>
+          <w:color w:val="222222"/>
+          <w:sz w:val="23"/>
+          <w:szCs w:val="23"/>
+          <w:lang w:val="en-US"/>
+        </w:rPr>
+        <w:t>Saujani</w:t>
+      </w:r>
+      <w:proofErr w:type="spellEnd"/>
+      <w:r>
+        <w:rPr>
+          <w:rFonts w:ascii="Arial" w:hAnsi="Arial" w:cs="Arial"/>
+          <w:color w:val="222222"/>
+          <w:sz w:val="23"/>
+          <w:szCs w:val="23"/>
+          <w:lang w:val="en-US"/>
+        </w:rPr>
+        <w:t>, CEO and founder of Girls Who Code with one single mission. T</w:t>
+      </w:r>
+      <w:r>
+        <w:rPr>
+          <w:rStyle w:val="st"/>
+          <w:lang w:val="en-US"/>
+        </w:rPr>
+        <w:t>o close the gender gap in technology.</w:t>
+      </w:r>
+    </w:p>
+    <w:p>
+      <w:pPr>
+        <w:ind w:left="720"/>
+        <w:rPr>
+          <w:lang w:val="en-US"/>
+        </w:rPr>
+      </w:pPr>
+    </w:p>
+    <w:p>
+      <w:pPr>
+        <w:pStyle w:val="Liststycke"/>
+        <w:numPr>
+          <w:ilvl w:val="0"/>
+          <w:numId w:val="8"/>
+        </w:numPr>
+        <w:rPr>
+          <w:lang w:val="en-US"/>
+        </w:rPr>
+      </w:pPr>
+      <w:r>
+        <w:rPr>
+          <w:lang w:val="en-US"/>
+        </w:rPr>
+        <w:t>What is Grace Hopper famous for?</w:t>
+      </w:r>
+    </w:p>
+    <w:p>
+      <w:pPr>
+        <w:pStyle w:val="Liststycke"/>
+        <w:numPr>
+          <w:ilvl w:val="0"/>
+          <w:numId w:val="11"/>
+        </w:numPr>
+        <w:rPr>
+          <w:lang w:val="en-US"/>
+        </w:rPr>
+      </w:pPr>
+      <w:r>
+        <w:rPr>
+          <w:lang w:val="en-US"/>
+        </w:rPr>
+        <w:t>Mixing up the famous drink Grasshopper</w:t>
+      </w:r>
+    </w:p>
+    <w:p>
+      <w:pPr>
+        <w:pStyle w:val="Liststycke"/>
+        <w:numPr>
+          <w:ilvl w:val="0"/>
+          <w:numId w:val="11"/>
+        </w:numPr>
+        <w:ind w:left="720"/>
+        <w:rPr>
+          <w:lang w:val="en-US"/>
+        </w:rPr>
+      </w:pPr>
+      <w:r>
+        <w:rPr>
+          <w:lang w:val="en-US"/>
+        </w:rPr>
+        <w:t xml:space="preserve">One </w:t>
+      </w:r>
+      <w:r>
+        <w:rPr>
+          <w:lang w:val="en-US"/>
+        </w:rPr>
+        <w:t xml:space="preserve">the first programmers of the Harvard Mark I computer, the first female student to graduate from Yale with a </w:t>
+      </w:r>
+      <w:proofErr w:type="spellStart"/>
+      <w:proofErr w:type="gramStart"/>
+      <w:r>
+        <w:rPr>
+          <w:lang w:val="en-US"/>
+        </w:rPr>
+        <w:t>Ph.D</w:t>
+      </w:r>
+      <w:proofErr w:type="spellEnd"/>
+      <w:proofErr w:type="gramEnd"/>
+      <w:r>
+        <w:rPr>
+          <w:lang w:val="en-US"/>
+        </w:rPr>
+        <w:t xml:space="preserve"> in mathematics and the first woman to reach the rank of Admiral in the U.S. Grace Hopper also developed the first compiler for a computer programming language, Common Business-Oriented Language (COBOL),</w:t>
+      </w:r>
+      <w:r>
+        <w:rPr>
+          <w:lang w:val="en-US"/>
+        </w:rPr>
+        <w:t>*gasping for air*</w:t>
+      </w:r>
+      <w:r>
+        <w:rPr>
+          <w:lang w:val="en-US"/>
+        </w:rPr>
+        <w:t xml:space="preserve"> and was credited with popularizing the term “bug” and “debugging” while fixing computer glitches. </w:t>
+      </w:r>
+    </w:p>
+    <w:p>
+      <w:pPr>
+        <w:pStyle w:val="Liststycke"/>
+        <w:numPr>
+          <w:ilvl w:val="0"/>
+          <w:numId w:val="11"/>
+        </w:numPr>
+        <w:ind w:left="720"/>
+        <w:rPr>
+          <w:lang w:val="en-US"/>
+        </w:rPr>
+      </w:pPr>
+      <w:r>
+        <w:rPr>
+          <w:lang w:val="en-US"/>
+        </w:rPr>
+        <w:t>Composing the song Amazing Grace</w:t>
+      </w:r>
+    </w:p>
+    <w:p>
+      <w:pPr>
+        <w:pStyle w:val="Normalwebb"/>
+        <w:numPr>
+          <w:ilvl w:val="0"/>
+          <w:numId w:val="8"/>
+        </w:numPr>
+        <w:rPr>
+          <w:lang w:val="en-US"/>
+        </w:rPr>
+      </w:pPr>
+      <w:r>
+        <w:rPr>
+          <w:lang w:val="en-US"/>
+        </w:rPr>
+        <w:t xml:space="preserve">Facebook COO Sheryl Sandberg </w:t>
+      </w:r>
+      <w:r>
+        <w:rPr>
+          <w:lang w:val="en-US"/>
+        </w:rPr>
+        <w:t>a</w:t>
+      </w:r>
+      <w:r>
+        <w:rPr>
+          <w:lang w:val="en-US"/>
+        </w:rPr>
+        <w:t xml:space="preserve">s a voice for female empowerment in the workplace and </w:t>
+      </w:r>
+      <w:r>
+        <w:rPr>
+          <w:lang w:val="en-US"/>
+        </w:rPr>
+        <w:t>shared responsibilities at home</w:t>
+      </w:r>
+    </w:p>
+    <w:p>
+      <w:pPr>
+        <w:pStyle w:val="Liststycke"/>
+        <w:numPr>
+          <w:ilvl w:val="0"/>
+          <w:numId w:val="8"/>
+        </w:numPr>
+        <w:rPr>
+          <w:lang w:val="en-US"/>
+        </w:rPr>
+      </w:pPr>
+    </w:p>
+    <w:p>
+      <w:pPr>
+        <w:pStyle w:val="Liststycke"/>
+        <w:numPr>
+          <w:ilvl w:val="0"/>
+          <w:numId w:val="8"/>
+        </w:numPr>
+        <w:rPr>
+          <w:lang w:val="en-US"/>
+        </w:rPr>
+      </w:pPr>
+      <w:r>
+        <w:rPr>
+          <w:lang w:val="en-US"/>
+        </w:rPr>
+        <w:t>Who are you?</w:t>
+      </w:r>
+    </w:p>
+    <w:p>
+      <w:pPr>
+        <w:pStyle w:val="Liststycke"/>
+        <w:numPr>
+          <w:ilvl w:val="0"/>
+          <w:numId w:val="12"/>
+        </w:numPr>
+        <w:rPr>
+          <w:lang w:val="en-US"/>
+        </w:rPr>
+      </w:pPr>
+      <w:r>
+        <w:rPr>
+          <w:lang w:val="en-US"/>
+        </w:rPr>
+        <w:t>Just some random</w:t>
+      </w:r>
+    </w:p>
+    <w:p>
+      <w:pPr>
+        <w:pStyle w:val="Liststycke"/>
+        <w:numPr>
+          <w:ilvl w:val="0"/>
+          <w:numId w:val="12"/>
+        </w:numPr>
+        <w:rPr>
+          <w:lang w:val="en-US"/>
+        </w:rPr>
+      </w:pPr>
+      <w:r>
+        <w:rPr>
+          <w:lang w:val="en-US"/>
+        </w:rPr>
+        <w:t>A robot</w:t>
+      </w:r>
+    </w:p>
+    <w:p>
+      <w:pPr>
+        <w:pStyle w:val="Liststycke"/>
+        <w:numPr>
+          <w:ilvl w:val="0"/>
+          <w:numId w:val="12"/>
+        </w:numPr>
+        <w:rPr>
+          <w:lang w:val="en-US"/>
+        </w:rPr>
+      </w:pPr>
+      <w:r>
+        <w:rPr>
+          <w:lang w:val="en-US"/>
+        </w:rPr>
+        <w:t>An inspiration by supporting girls and women in tech?</w:t>
+      </w:r>
+    </w:p>
+    <w:p>
+      <w:pPr>
+        <w:rPr>
+          <w:lang w:val="en-US"/>
+        </w:rPr>
+      </w:pPr>
+    </w:p>
+    <w:p>
+      <w:pPr>
+        <w:rPr>
+          <w:lang w:val="en-US"/>
+        </w:rPr>
+      </w:pPr>
+      <w:r>
+        <w:rPr>
+          <w:lang w:val="en-US"/>
+        </w:rPr>
+        <w:t>HTML</w:t>
+      </w:r>
+    </w:p>
+    <w:p>
+      <w:pPr>
+        <w:pStyle w:val="Liststycke"/>
+        <w:numPr>
+          <w:ilvl w:val="0"/>
+          <w:numId w:val="13"/>
+        </w:numPr>
+        <w:rPr>
+          <w:lang w:val="en-US"/>
+        </w:rPr>
+      </w:pPr>
+      <w:r>
+        <w:rPr>
+          <w:lang w:val="en-US"/>
+        </w:rPr>
+        <w:t>What does HTML stand for?</w:t>
+      </w:r>
+    </w:p>
+    <w:p>
+      <w:pPr>
+        <w:pStyle w:val="Liststycke"/>
+        <w:numPr>
+          <w:ilvl w:val="0"/>
+          <w:numId w:val="15"/>
+        </w:numPr>
+        <w:spacing w:after="0" w:line="240" w:lineRule="auto"/>
+        <w:rPr>
+          <w:rFonts w:ascii="Times New Roman" w:eastAsia="Times New Roman" w:hAnsi="Times New Roman" w:cs="Times New Roman"/>
+          <w:sz w:val="24"/>
+          <w:szCs w:val="24"/>
+          <w:lang w:eastAsia="sv-SE"/>
+        </w:rPr>
+      </w:pPr>
+      <w:r>
+        <w:rPr>
+          <w:rFonts w:ascii="Times New Roman" w:eastAsia="Times New Roman" w:hAnsi="Times New Roman" w:cs="Times New Roman"/>
+          <w:sz w:val="24"/>
+          <w:szCs w:val="24"/>
+          <w:lang w:eastAsia="sv-SE"/>
+        </w:rPr>
+        <w:t xml:space="preserve">Hyper Text </w:t>
+      </w:r>
+      <w:proofErr w:type="spellStart"/>
+      <w:r>
+        <w:rPr>
+          <w:rFonts w:ascii="Times New Roman" w:eastAsia="Times New Roman" w:hAnsi="Times New Roman" w:cs="Times New Roman"/>
+          <w:sz w:val="24"/>
+          <w:szCs w:val="24"/>
+          <w:lang w:eastAsia="sv-SE"/>
+        </w:rPr>
+        <w:t>Markup</w:t>
+      </w:r>
+      <w:proofErr w:type="spellEnd"/>
+      <w:r>
+        <w:rPr>
+          <w:rFonts w:ascii="Times New Roman" w:eastAsia="Times New Roman" w:hAnsi="Times New Roman" w:cs="Times New Roman"/>
+          <w:sz w:val="24"/>
+          <w:szCs w:val="24"/>
+          <w:lang w:eastAsia="sv-SE"/>
+        </w:rPr>
+        <w:t xml:space="preserve"> </w:t>
+      </w:r>
+      <w:proofErr w:type="spellStart"/>
+      <w:r>
+        <w:rPr>
+          <w:rFonts w:ascii="Times New Roman" w:eastAsia="Times New Roman" w:hAnsi="Times New Roman" w:cs="Times New Roman"/>
+          <w:sz w:val="24"/>
+          <w:szCs w:val="24"/>
+          <w:lang w:eastAsia="sv-SE"/>
+        </w:rPr>
+        <w:t>Language</w:t>
+      </w:r>
+      <w:proofErr w:type="spellEnd"/>
+    </w:p>
+    <w:p>
+      <w:pPr>
+        <w:pStyle w:val="Liststycke"/>
+        <w:numPr>
+          <w:ilvl w:val="0"/>
+          <w:numId w:val="15"/>
+        </w:numPr>
+        <w:spacing w:after="0" w:line="240" w:lineRule="auto"/>
+        <w:rPr>
+          <w:rFonts w:ascii="Times New Roman" w:eastAsia="Times New Roman" w:hAnsi="Times New Roman" w:cs="Times New Roman"/>
+          <w:sz w:val="24"/>
+          <w:szCs w:val="24"/>
+          <w:lang w:eastAsia="sv-SE"/>
+        </w:rPr>
+      </w:pPr>
+      <w:proofErr w:type="spellStart"/>
+      <w:r>
+        <w:rPr>
+          <w:rFonts w:ascii="Times New Roman" w:eastAsia="Times New Roman" w:hAnsi="Times New Roman" w:cs="Times New Roman"/>
+          <w:sz w:val="24"/>
+          <w:szCs w:val="24"/>
+          <w:lang w:eastAsia="sv-SE"/>
+        </w:rPr>
+        <w:t>Home</w:t>
+      </w:r>
+      <w:proofErr w:type="spellEnd"/>
+      <w:r>
+        <w:rPr>
+          <w:rFonts w:ascii="Times New Roman" w:eastAsia="Times New Roman" w:hAnsi="Times New Roman" w:cs="Times New Roman"/>
+          <w:sz w:val="24"/>
+          <w:szCs w:val="24"/>
+          <w:lang w:eastAsia="sv-SE"/>
+        </w:rPr>
+        <w:t xml:space="preserve"> </w:t>
+      </w:r>
+      <w:proofErr w:type="spellStart"/>
+      <w:r>
+        <w:rPr>
+          <w:rFonts w:ascii="Times New Roman" w:eastAsia="Times New Roman" w:hAnsi="Times New Roman" w:cs="Times New Roman"/>
+          <w:sz w:val="24"/>
+          <w:szCs w:val="24"/>
+          <w:lang w:eastAsia="sv-SE"/>
+        </w:rPr>
+        <w:t>Tool</w:t>
+      </w:r>
+      <w:proofErr w:type="spellEnd"/>
+      <w:r>
+        <w:rPr>
+          <w:rFonts w:ascii="Times New Roman" w:eastAsia="Times New Roman" w:hAnsi="Times New Roman" w:cs="Times New Roman"/>
+          <w:sz w:val="24"/>
+          <w:szCs w:val="24"/>
+          <w:lang w:eastAsia="sv-SE"/>
+        </w:rPr>
+        <w:t xml:space="preserve"> </w:t>
+      </w:r>
+      <w:proofErr w:type="spellStart"/>
+      <w:r>
+        <w:rPr>
+          <w:rFonts w:ascii="Times New Roman" w:eastAsia="Times New Roman" w:hAnsi="Times New Roman" w:cs="Times New Roman"/>
+          <w:sz w:val="24"/>
+          <w:szCs w:val="24"/>
+          <w:lang w:eastAsia="sv-SE"/>
+        </w:rPr>
+        <w:t>Markup</w:t>
+      </w:r>
+      <w:proofErr w:type="spellEnd"/>
+      <w:r>
+        <w:rPr>
+          <w:rFonts w:ascii="Times New Roman" w:eastAsia="Times New Roman" w:hAnsi="Times New Roman" w:cs="Times New Roman"/>
+          <w:sz w:val="24"/>
+          <w:szCs w:val="24"/>
+          <w:lang w:eastAsia="sv-SE"/>
+        </w:rPr>
+        <w:t xml:space="preserve"> </w:t>
+      </w:r>
+      <w:proofErr w:type="spellStart"/>
+      <w:r>
+        <w:rPr>
+          <w:rFonts w:ascii="Times New Roman" w:eastAsia="Times New Roman" w:hAnsi="Times New Roman" w:cs="Times New Roman"/>
+          <w:sz w:val="24"/>
+          <w:szCs w:val="24"/>
+          <w:lang w:eastAsia="sv-SE"/>
+        </w:rPr>
+        <w:t>Language</w:t>
+      </w:r>
+      <w:proofErr w:type="spellEnd"/>
+    </w:p>
+    <w:p>
+      <w:pPr>
+        <w:pStyle w:val="Liststycke"/>
+        <w:numPr>
+          <w:ilvl w:val="0"/>
+          <w:numId w:val="15"/>
+        </w:numPr>
+        <w:spacing w:after="0" w:line="240" w:lineRule="auto"/>
+        <w:rPr>
+          <w:rFonts w:ascii="Times New Roman" w:eastAsia="Times New Roman" w:hAnsi="Times New Roman" w:cs="Times New Roman"/>
+          <w:sz w:val="24"/>
+          <w:szCs w:val="24"/>
+          <w:lang w:eastAsia="sv-SE"/>
+        </w:rPr>
+      </w:pPr>
+      <w:proofErr w:type="spellStart"/>
+      <w:r>
+        <w:rPr>
+          <w:rFonts w:ascii="Times New Roman" w:eastAsia="Times New Roman" w:hAnsi="Times New Roman" w:cs="Times New Roman"/>
+          <w:sz w:val="24"/>
+          <w:szCs w:val="24"/>
+          <w:lang w:eastAsia="sv-SE"/>
+        </w:rPr>
+        <w:t>Hyperlinks</w:t>
+      </w:r>
+      <w:proofErr w:type="spellEnd"/>
+      <w:r>
+        <w:rPr>
+          <w:rFonts w:ascii="Times New Roman" w:eastAsia="Times New Roman" w:hAnsi="Times New Roman" w:cs="Times New Roman"/>
+          <w:sz w:val="24"/>
+          <w:szCs w:val="24"/>
+          <w:lang w:eastAsia="sv-SE"/>
+        </w:rPr>
+        <w:t xml:space="preserve"> and Text </w:t>
+      </w:r>
+      <w:proofErr w:type="spellStart"/>
+      <w:r>
+        <w:rPr>
+          <w:rFonts w:ascii="Times New Roman" w:eastAsia="Times New Roman" w:hAnsi="Times New Roman" w:cs="Times New Roman"/>
+          <w:sz w:val="24"/>
+          <w:szCs w:val="24"/>
+          <w:lang w:eastAsia="sv-SE"/>
+        </w:rPr>
+        <w:t>markup</w:t>
+      </w:r>
+      <w:proofErr w:type="spellEnd"/>
+      <w:r>
+        <w:rPr>
+          <w:rFonts w:ascii="Times New Roman" w:eastAsia="Times New Roman" w:hAnsi="Times New Roman" w:cs="Times New Roman"/>
+          <w:sz w:val="24"/>
+          <w:szCs w:val="24"/>
+          <w:lang w:eastAsia="sv-SE"/>
+        </w:rPr>
+        <w:t xml:space="preserve"> </w:t>
+      </w:r>
+      <w:proofErr w:type="spellStart"/>
+      <w:r>
+        <w:rPr>
+          <w:rFonts w:ascii="Times New Roman" w:eastAsia="Times New Roman" w:hAnsi="Times New Roman" w:cs="Times New Roman"/>
+          <w:sz w:val="24"/>
+          <w:szCs w:val="24"/>
+          <w:lang w:eastAsia="sv-SE"/>
+        </w:rPr>
+        <w:t>language</w:t>
+      </w:r>
+      <w:proofErr w:type="spellEnd"/>
+    </w:p>
+    <w:p>
+      <w:pPr>
+        <w:rPr>
+          <w:lang w:val="en-US"/>
+        </w:rPr>
+      </w:pPr>
+    </w:p>
+    <w:p>
+      <w:pPr>
+        <w:pStyle w:val="Liststycke"/>
+        <w:numPr>
+          <w:ilvl w:val="0"/>
+          <w:numId w:val="13"/>
+        </w:numPr>
+        <w:rPr>
+          <w:lang w:val="en-US"/>
+        </w:rPr>
+      </w:pPr>
+      <w:r>
+        <w:rPr>
+          <w:lang w:val="en-US"/>
+        </w:rPr>
+        <w:t>Choose the correct HTML element for the largest heading</w:t>
+      </w:r>
+    </w:p>
+    <w:p>
+      <w:pPr>
+        <w:pStyle w:val="Liststycke"/>
+        <w:numPr>
+          <w:ilvl w:val="0"/>
+          <w:numId w:val="17"/>
+        </w:numPr>
+        <w:rPr>
+          <w:lang w:val="en-US"/>
+        </w:rPr>
+      </w:pPr>
+      <w:r>
+        <w:rPr>
+          <w:lang w:val="en-US"/>
+        </w:rPr>
+        <w:t>&lt;h6&gt;</w:t>
+      </w:r>
+    </w:p>
+    <w:p>
+      <w:pPr>
+        <w:pStyle w:val="Liststycke"/>
+        <w:numPr>
+          <w:ilvl w:val="0"/>
+          <w:numId w:val="17"/>
+        </w:numPr>
+        <w:rPr>
+          <w:lang w:val="en-US"/>
+        </w:rPr>
+      </w:pPr>
+      <w:r>
+        <w:rPr>
+          <w:lang w:val="en-US"/>
+        </w:rPr>
+        <w:t>&lt;head&gt;</w:t>
+      </w:r>
+    </w:p>
+    <w:p>
+      <w:pPr>
+        <w:pStyle w:val="Liststycke"/>
+        <w:numPr>
+          <w:ilvl w:val="0"/>
+          <w:numId w:val="17"/>
+        </w:numPr>
+        <w:rPr>
+          <w:lang w:val="en-US"/>
+        </w:rPr>
+      </w:pPr>
+      <w:r>
+        <w:rPr>
+          <w:lang w:val="en-US"/>
+        </w:rPr>
+        <w:t>&lt;h1&gt;</w:t>
+      </w:r>
+    </w:p>
+    <w:p>
+      <w:pPr>
+        <w:pStyle w:val="Liststycke"/>
+        <w:numPr>
+          <w:ilvl w:val="0"/>
+          <w:numId w:val="13"/>
+        </w:numPr>
+        <w:rPr>
+          <w:lang w:val="en-US"/>
+        </w:rPr>
+      </w:pPr>
+      <w:r>
+        <w:rPr>
+          <w:lang w:val="en-US"/>
+        </w:rPr>
+        <w:t xml:space="preserve"> What is the correct HTML element for inserting a line break?</w:t>
+      </w:r>
+    </w:p>
+    <w:p>
+      <w:pPr>
+        <w:pStyle w:val="Liststycke"/>
+        <w:numPr>
+          <w:ilvl w:val="0"/>
+          <w:numId w:val="18"/>
+        </w:numPr>
+        <w:rPr>
+          <w:lang w:val="en-US"/>
+        </w:rPr>
+      </w:pPr>
+      <w:r>
+        <w:rPr>
+          <w:lang w:val="en-US"/>
+        </w:rPr>
+        <w:t>&lt;</w:t>
+      </w:r>
+      <w:proofErr w:type="spellStart"/>
+      <w:r>
+        <w:rPr>
+          <w:lang w:val="en-US"/>
+        </w:rPr>
+        <w:t>br</w:t>
+      </w:r>
+      <w:proofErr w:type="spellEnd"/>
+      <w:r>
+        <w:rPr>
+          <w:lang w:val="en-US"/>
+        </w:rPr>
+        <w:t>&gt;</w:t>
+      </w:r>
+    </w:p>
+    <w:p>
+      <w:pPr>
+        <w:pStyle w:val="Liststycke"/>
+        <w:numPr>
+          <w:ilvl w:val="0"/>
+          <w:numId w:val="18"/>
+        </w:numPr>
+        <w:rPr>
+          <w:lang w:val="en-US"/>
+        </w:rPr>
+      </w:pPr>
+      <w:r>
+        <w:rPr>
+          <w:lang w:val="en-US"/>
+        </w:rPr>
+        <w:t>&lt;break&gt;</w:t>
+      </w:r>
+    </w:p>
+    <w:p>
+      <w:pPr>
+        <w:pStyle w:val="Liststycke"/>
+        <w:numPr>
+          <w:ilvl w:val="0"/>
+          <w:numId w:val="18"/>
+        </w:numPr>
+        <w:rPr>
+          <w:lang w:val="en-US"/>
+        </w:rPr>
+      </w:pPr>
+      <w:r>
+        <w:rPr>
+          <w:lang w:val="en-US"/>
+        </w:rPr>
+        <w:t>&lt;</w:t>
+      </w:r>
+      <w:proofErr w:type="spellStart"/>
+      <w:r>
+        <w:rPr>
+          <w:lang w:val="en-US"/>
+        </w:rPr>
+        <w:t>lb</w:t>
+      </w:r>
+      <w:proofErr w:type="spellEnd"/>
+      <w:r>
+        <w:rPr>
+          <w:lang w:val="en-US"/>
+        </w:rPr>
+        <w:t>&gt;</w:t>
+      </w:r>
+    </w:p>
+    <w:p>
+      <w:pPr>
+        <w:pStyle w:val="Liststycke"/>
+        <w:numPr>
+          <w:ilvl w:val="0"/>
+          <w:numId w:val="13"/>
+        </w:numPr>
+        <w:rPr>
+          <w:lang w:val="en-US"/>
+        </w:rPr>
+      </w:pPr>
+      <w:r>
+        <w:rPr>
+          <w:lang w:val="en-US"/>
+        </w:rPr>
+        <w:t>Which character is used to indicate an end tag?</w:t>
+      </w:r>
+    </w:p>
+    <w:p>
+      <w:pPr>
+        <w:pStyle w:val="Liststycke"/>
+        <w:numPr>
+          <w:ilvl w:val="0"/>
+          <w:numId w:val="19"/>
+        </w:numPr>
+        <w:rPr>
+          <w:lang w:val="en-US"/>
+        </w:rPr>
+      </w:pPr>
+      <w:r>
+        <w:rPr>
+          <w:lang w:val="en-US"/>
+        </w:rPr>
+        <w:t>^</w:t>
+      </w:r>
+    </w:p>
+    <w:p>
+      <w:pPr>
+        <w:pStyle w:val="Liststycke"/>
+        <w:numPr>
+          <w:ilvl w:val="0"/>
+          <w:numId w:val="19"/>
+        </w:numPr>
+        <w:rPr>
+          <w:lang w:val="en-US"/>
+        </w:rPr>
+      </w:pPr>
+      <w:r>
+        <w:rPr>
+          <w:lang w:val="en-US"/>
+        </w:rPr>
+        <w:t>*</w:t>
+      </w:r>
+    </w:p>
+    <w:p>
+      <w:pPr>
+        <w:pStyle w:val="Liststycke"/>
+        <w:numPr>
+          <w:ilvl w:val="0"/>
+          <w:numId w:val="19"/>
+        </w:numPr>
+        <w:rPr>
+          <w:lang w:val="en-US"/>
+        </w:rPr>
+      </w:pPr>
+      <w:r>
+        <w:rPr>
+          <w:lang w:val="en-US"/>
+        </w:rPr>
+        <w:t>/</w:t>
+      </w:r>
+    </w:p>
+    <w:p>
+      <w:pPr>
+        <w:pStyle w:val="Liststycke"/>
+        <w:numPr>
+          <w:ilvl w:val="0"/>
+          <w:numId w:val="13"/>
+        </w:numPr>
+        <w:rPr>
+          <w:rStyle w:val="js-question-text"/>
+          <w:lang w:val="en-US"/>
+        </w:rPr>
+      </w:pPr>
+      <w:r>
+        <w:rPr>
+          <w:rStyle w:val="js-question-text"/>
+          <w:lang w:val="en-US"/>
+        </w:rPr>
+        <w:t>What is the difference between HTML and CSS?</w:t>
+      </w:r>
+    </w:p>
+    <w:p>
+      <w:pPr>
+        <w:pStyle w:val="Liststycke"/>
+        <w:numPr>
+          <w:ilvl w:val="0"/>
+          <w:numId w:val="20"/>
+        </w:numPr>
+        <w:rPr>
+          <w:rStyle w:val="js-question-text"/>
+          <w:lang w:val="en-US"/>
+        </w:rPr>
+      </w:pPr>
+      <w:r>
+        <w:rPr>
+          <w:rStyle w:val="js-question-text"/>
+          <w:lang w:val="en-US"/>
+        </w:rPr>
+        <w:t>HTML deals with the function of the site and CSS the form</w:t>
+      </w:r>
+    </w:p>
+    <w:p>
+      <w:pPr>
+        <w:pStyle w:val="Liststycke"/>
+        <w:numPr>
+          <w:ilvl w:val="0"/>
+          <w:numId w:val="20"/>
+        </w:numPr>
+        <w:rPr>
+          <w:rStyle w:val="js-question-text"/>
+          <w:lang w:val="en-US"/>
+        </w:rPr>
+      </w:pPr>
+      <w:r>
+        <w:rPr>
+          <w:rStyle w:val="js-question-text"/>
+          <w:lang w:val="en-US"/>
+        </w:rPr>
+        <w:t>CSS deals with the function of the site and HTML the form</w:t>
+      </w:r>
+    </w:p>
+    <w:p>
+      <w:pPr>
+        <w:pStyle w:val="Liststycke"/>
+        <w:numPr>
+          <w:ilvl w:val="0"/>
+          <w:numId w:val="20"/>
+        </w:numPr>
+        <w:rPr>
+          <w:rStyle w:val="js-question-text"/>
+          <w:lang w:val="en-US"/>
+        </w:rPr>
+      </w:pPr>
+      <w:r>
+        <w:rPr>
+          <w:rStyle w:val="js-question-text"/>
+          <w:lang w:val="en-US"/>
+        </w:rPr>
+        <w:t>There is no difference</w:t>
+      </w:r>
+    </w:p>
+    <w:p>
+      <w:pPr>
+        <w:pStyle w:val="Liststycke"/>
+        <w:numPr>
+          <w:ilvl w:val="0"/>
+          <w:numId w:val="13"/>
+        </w:numPr>
+        <w:rPr>
+          <w:rStyle w:val="js-question-text"/>
+          <w:lang w:val="en-US"/>
+        </w:rPr>
+      </w:pPr>
+      <w:r>
+        <w:rPr>
+          <w:rStyle w:val="js-question-text"/>
+          <w:lang w:val="en-US"/>
+        </w:rPr>
+        <w:t>Which tag contains ALL of the website's visible content?</w:t>
+      </w:r>
+    </w:p>
+    <w:p>
+      <w:pPr>
+        <w:pStyle w:val="Liststycke"/>
+        <w:numPr>
+          <w:ilvl w:val="0"/>
+          <w:numId w:val="21"/>
+        </w:numPr>
+        <w:rPr>
+          <w:rStyle w:val="js-question-text"/>
+          <w:lang w:val="en-US"/>
+        </w:rPr>
+      </w:pPr>
+      <w:r>
+        <w:rPr>
+          <w:rStyle w:val="js-question-text"/>
+          <w:lang w:val="en-US"/>
+        </w:rPr>
+        <w:t>Head</w:t>
+      </w:r>
+    </w:p>
+    <w:p>
+      <w:pPr>
+        <w:pStyle w:val="Liststycke"/>
+        <w:numPr>
+          <w:ilvl w:val="0"/>
+          <w:numId w:val="21"/>
+        </w:numPr>
+        <w:rPr>
+          <w:rStyle w:val="js-question-text"/>
+          <w:lang w:val="en-US"/>
+        </w:rPr>
+      </w:pPr>
+      <w:r>
+        <w:rPr>
+          <w:rStyle w:val="js-question-text"/>
+          <w:lang w:val="en-US"/>
+        </w:rPr>
+        <w:lastRenderedPageBreak/>
+        <w:t>Body</w:t>
+      </w:r>
+    </w:p>
+    <w:p>
+      <w:pPr>
+        <w:pStyle w:val="Liststycke"/>
+        <w:numPr>
+          <w:ilvl w:val="0"/>
+          <w:numId w:val="21"/>
+        </w:numPr>
+        <w:rPr>
+          <w:rStyle w:val="js-question-text"/>
+          <w:lang w:val="en-US"/>
+        </w:rPr>
+      </w:pPr>
+      <w:r>
+        <w:rPr>
+          <w:rStyle w:val="js-question-text"/>
+          <w:lang w:val="en-US"/>
+        </w:rPr>
+        <w:t>Title</w:t>
+      </w:r>
+    </w:p>
+    <w:p>
+      <w:pPr>
+        <w:pStyle w:val="Liststycke"/>
+        <w:ind w:left="1080"/>
+        <w:rPr>
+          <w:lang w:val="en-US"/>
+        </w:rPr>
+      </w:pPr>
     </w:p>
     <w:sectPr>
       <w:pgSz w:w="11906" w:h="16838"/>
@@ -14,6 +1986,1945 @@
     </w:sectPr>
   </w:body>
 </w:document>
+</file>
+
+<file path=word/numbering.xml><?xml version="1.0" encoding="utf-8"?>
+<w:numbering xmlns:wpc="http://schemas.microsoft.com/office/word/2010/wordprocessingCanvas" xmlns:cx="http://schemas.microsoft.com/office/drawing/2014/chartex" xmlns:cx1="http://schemas.microsoft.com/office/drawing/2015/9/8/chartex" xmlns:cx2="http://schemas.microsoft.com/office/drawing/2015/10/21/chartex" xmlns:mc="http://schemas.openxmlformats.org/markup-compatibility/2006" xmlns:o="urn:schemas-microsoft-com:office:office" xmlns:r="http://schemas.openxmlformats.org/officeDocument/2006/relationships" xmlns:m="http://schemas.openxmlformats.org/officeDocument/2006/math" xmlns:v="urn:schemas-microsoft-com:vml" xmlns:wp14="http://schemas.microsoft.com/office/word/2010/wordprocessingDrawing" xmlns:wp="http://schemas.openxmlformats.org/drawingml/2006/wordprocessingDrawing" xmlns:w10="urn:schemas-microsoft-com:office:word" xmlns:w="http://schemas.openxmlformats.org/wordprocessingml/2006/main" xmlns:w14="http://schemas.microsoft.com/office/word/2010/wordml" xmlns:w15="http://schemas.microsoft.com/office/word/2012/wordml" xmlns:w16se="http://schemas.microsoft.com/office/word/2015/wordml/symex" xmlns:wpg="http://schemas.microsoft.com/office/word/2010/wordprocessingGroup" xmlns:wpi="http://schemas.microsoft.com/office/word/2010/wordprocessingInk" xmlns:wne="http://schemas.microsoft.com/office/word/2006/wordml" xmlns:wps="http://schemas.microsoft.com/office/word/2010/wordprocessingShape" mc:Ignorable="w14 w15 w16se wp14">
+  <w:abstractNum w:abstractNumId="0" w15:restartNumberingAfterBreak="0">
+    <w:nsid w:val="03F73CD1"/>
+    <w:multiLevelType w:val="hybridMultilevel"/>
+    <w:tmpl w:val="75DCF64A"/>
+    <w:lvl w:ilvl="0" w:tplc="096837C2">
+      <w:start w:val="1"/>
+      <w:numFmt w:val="upperLetter"/>
+      <w:lvlText w:val="%1."/>
+      <w:lvlJc w:val="left"/>
+      <w:pPr>
+        <w:ind w:left="1080" w:hanging="360"/>
+      </w:pPr>
+      <w:rPr>
+        <w:rFonts w:hint="default"/>
+      </w:rPr>
+    </w:lvl>
+    <w:lvl w:ilvl="1" w:tplc="041D0019" w:tentative="1">
+      <w:start w:val="1"/>
+      <w:numFmt w:val="lowerLetter"/>
+      <w:lvlText w:val="%2."/>
+      <w:lvlJc w:val="left"/>
+      <w:pPr>
+        <w:ind w:left="1800" w:hanging="360"/>
+      </w:pPr>
+    </w:lvl>
+    <w:lvl w:ilvl="2" w:tplc="041D001B" w:tentative="1">
+      <w:start w:val="1"/>
+      <w:numFmt w:val="lowerRoman"/>
+      <w:lvlText w:val="%3."/>
+      <w:lvlJc w:val="right"/>
+      <w:pPr>
+        <w:ind w:left="2520" w:hanging="180"/>
+      </w:pPr>
+    </w:lvl>
+    <w:lvl w:ilvl="3" w:tplc="041D000F" w:tentative="1">
+      <w:start w:val="1"/>
+      <w:numFmt w:val="decimal"/>
+      <w:lvlText w:val="%4."/>
+      <w:lvlJc w:val="left"/>
+      <w:pPr>
+        <w:ind w:left="3240" w:hanging="360"/>
+      </w:pPr>
+    </w:lvl>
+    <w:lvl w:ilvl="4" w:tplc="041D0019" w:tentative="1">
+      <w:start w:val="1"/>
+      <w:numFmt w:val="lowerLetter"/>
+      <w:lvlText w:val="%5."/>
+      <w:lvlJc w:val="left"/>
+      <w:pPr>
+        <w:ind w:left="3960" w:hanging="360"/>
+      </w:pPr>
+    </w:lvl>
+    <w:lvl w:ilvl="5" w:tplc="041D001B" w:tentative="1">
+      <w:start w:val="1"/>
+      <w:numFmt w:val="lowerRoman"/>
+      <w:lvlText w:val="%6."/>
+      <w:lvlJc w:val="right"/>
+      <w:pPr>
+        <w:ind w:left="4680" w:hanging="180"/>
+      </w:pPr>
+    </w:lvl>
+    <w:lvl w:ilvl="6" w:tplc="041D000F" w:tentative="1">
+      <w:start w:val="1"/>
+      <w:numFmt w:val="decimal"/>
+      <w:lvlText w:val="%7."/>
+      <w:lvlJc w:val="left"/>
+      <w:pPr>
+        <w:ind w:left="5400" w:hanging="360"/>
+      </w:pPr>
+    </w:lvl>
+    <w:lvl w:ilvl="7" w:tplc="041D0019" w:tentative="1">
+      <w:start w:val="1"/>
+      <w:numFmt w:val="lowerLetter"/>
+      <w:lvlText w:val="%8."/>
+      <w:lvlJc w:val="left"/>
+      <w:pPr>
+        <w:ind w:left="6120" w:hanging="360"/>
+      </w:pPr>
+    </w:lvl>
+    <w:lvl w:ilvl="8" w:tplc="041D001B" w:tentative="1">
+      <w:start w:val="1"/>
+      <w:numFmt w:val="lowerRoman"/>
+      <w:lvlText w:val="%9."/>
+      <w:lvlJc w:val="right"/>
+      <w:pPr>
+        <w:ind w:left="6840" w:hanging="180"/>
+      </w:pPr>
+    </w:lvl>
+  </w:abstractNum>
+  <w:abstractNum w:abstractNumId="1" w15:restartNumberingAfterBreak="0">
+    <w:nsid w:val="04637EC4"/>
+    <w:multiLevelType w:val="hybridMultilevel"/>
+    <w:tmpl w:val="0772248A"/>
+    <w:lvl w:ilvl="0" w:tplc="61A8C34E">
+      <w:start w:val="1"/>
+      <w:numFmt w:val="upperLetter"/>
+      <w:lvlText w:val="%1."/>
+      <w:lvlJc w:val="left"/>
+      <w:pPr>
+        <w:ind w:left="1080" w:hanging="360"/>
+      </w:pPr>
+      <w:rPr>
+        <w:rFonts w:hint="default"/>
+      </w:rPr>
+    </w:lvl>
+    <w:lvl w:ilvl="1" w:tplc="041D0019" w:tentative="1">
+      <w:start w:val="1"/>
+      <w:numFmt w:val="lowerLetter"/>
+      <w:lvlText w:val="%2."/>
+      <w:lvlJc w:val="left"/>
+      <w:pPr>
+        <w:ind w:left="1800" w:hanging="360"/>
+      </w:pPr>
+    </w:lvl>
+    <w:lvl w:ilvl="2" w:tplc="041D001B" w:tentative="1">
+      <w:start w:val="1"/>
+      <w:numFmt w:val="lowerRoman"/>
+      <w:lvlText w:val="%3."/>
+      <w:lvlJc w:val="right"/>
+      <w:pPr>
+        <w:ind w:left="2520" w:hanging="180"/>
+      </w:pPr>
+    </w:lvl>
+    <w:lvl w:ilvl="3" w:tplc="041D000F" w:tentative="1">
+      <w:start w:val="1"/>
+      <w:numFmt w:val="decimal"/>
+      <w:lvlText w:val="%4."/>
+      <w:lvlJc w:val="left"/>
+      <w:pPr>
+        <w:ind w:left="3240" w:hanging="360"/>
+      </w:pPr>
+    </w:lvl>
+    <w:lvl w:ilvl="4" w:tplc="041D0019" w:tentative="1">
+      <w:start w:val="1"/>
+      <w:numFmt w:val="lowerLetter"/>
+      <w:lvlText w:val="%5."/>
+      <w:lvlJc w:val="left"/>
+      <w:pPr>
+        <w:ind w:left="3960" w:hanging="360"/>
+      </w:pPr>
+    </w:lvl>
+    <w:lvl w:ilvl="5" w:tplc="041D001B" w:tentative="1">
+      <w:start w:val="1"/>
+      <w:numFmt w:val="lowerRoman"/>
+      <w:lvlText w:val="%6."/>
+      <w:lvlJc w:val="right"/>
+      <w:pPr>
+        <w:ind w:left="4680" w:hanging="180"/>
+      </w:pPr>
+    </w:lvl>
+    <w:lvl w:ilvl="6" w:tplc="041D000F" w:tentative="1">
+      <w:start w:val="1"/>
+      <w:numFmt w:val="decimal"/>
+      <w:lvlText w:val="%7."/>
+      <w:lvlJc w:val="left"/>
+      <w:pPr>
+        <w:ind w:left="5400" w:hanging="360"/>
+      </w:pPr>
+    </w:lvl>
+    <w:lvl w:ilvl="7" w:tplc="041D0019" w:tentative="1">
+      <w:start w:val="1"/>
+      <w:numFmt w:val="lowerLetter"/>
+      <w:lvlText w:val="%8."/>
+      <w:lvlJc w:val="left"/>
+      <w:pPr>
+        <w:ind w:left="6120" w:hanging="360"/>
+      </w:pPr>
+    </w:lvl>
+    <w:lvl w:ilvl="8" w:tplc="041D001B" w:tentative="1">
+      <w:start w:val="1"/>
+      <w:numFmt w:val="lowerRoman"/>
+      <w:lvlText w:val="%9."/>
+      <w:lvlJc w:val="right"/>
+      <w:pPr>
+        <w:ind w:left="6840" w:hanging="180"/>
+      </w:pPr>
+    </w:lvl>
+  </w:abstractNum>
+  <w:abstractNum w:abstractNumId="2" w15:restartNumberingAfterBreak="0">
+    <w:nsid w:val="05C803FE"/>
+    <w:multiLevelType w:val="hybridMultilevel"/>
+    <w:tmpl w:val="E4728BC6"/>
+    <w:lvl w:ilvl="0" w:tplc="D7E62AB6">
+      <w:start w:val="1"/>
+      <w:numFmt w:val="upperLetter"/>
+      <w:lvlText w:val="%1."/>
+      <w:lvlJc w:val="left"/>
+      <w:pPr>
+        <w:ind w:left="1080" w:hanging="360"/>
+      </w:pPr>
+      <w:rPr>
+        <w:rFonts w:hint="default"/>
+      </w:rPr>
+    </w:lvl>
+    <w:lvl w:ilvl="1" w:tplc="041D0019" w:tentative="1">
+      <w:start w:val="1"/>
+      <w:numFmt w:val="lowerLetter"/>
+      <w:lvlText w:val="%2."/>
+      <w:lvlJc w:val="left"/>
+      <w:pPr>
+        <w:ind w:left="1800" w:hanging="360"/>
+      </w:pPr>
+    </w:lvl>
+    <w:lvl w:ilvl="2" w:tplc="041D001B" w:tentative="1">
+      <w:start w:val="1"/>
+      <w:numFmt w:val="lowerRoman"/>
+      <w:lvlText w:val="%3."/>
+      <w:lvlJc w:val="right"/>
+      <w:pPr>
+        <w:ind w:left="2520" w:hanging="180"/>
+      </w:pPr>
+    </w:lvl>
+    <w:lvl w:ilvl="3" w:tplc="041D000F" w:tentative="1">
+      <w:start w:val="1"/>
+      <w:numFmt w:val="decimal"/>
+      <w:lvlText w:val="%4."/>
+      <w:lvlJc w:val="left"/>
+      <w:pPr>
+        <w:ind w:left="3240" w:hanging="360"/>
+      </w:pPr>
+    </w:lvl>
+    <w:lvl w:ilvl="4" w:tplc="041D0019" w:tentative="1">
+      <w:start w:val="1"/>
+      <w:numFmt w:val="lowerLetter"/>
+      <w:lvlText w:val="%5."/>
+      <w:lvlJc w:val="left"/>
+      <w:pPr>
+        <w:ind w:left="3960" w:hanging="360"/>
+      </w:pPr>
+    </w:lvl>
+    <w:lvl w:ilvl="5" w:tplc="041D001B" w:tentative="1">
+      <w:start w:val="1"/>
+      <w:numFmt w:val="lowerRoman"/>
+      <w:lvlText w:val="%6."/>
+      <w:lvlJc w:val="right"/>
+      <w:pPr>
+        <w:ind w:left="4680" w:hanging="180"/>
+      </w:pPr>
+    </w:lvl>
+    <w:lvl w:ilvl="6" w:tplc="041D000F" w:tentative="1">
+      <w:start w:val="1"/>
+      <w:numFmt w:val="decimal"/>
+      <w:lvlText w:val="%7."/>
+      <w:lvlJc w:val="left"/>
+      <w:pPr>
+        <w:ind w:left="5400" w:hanging="360"/>
+      </w:pPr>
+    </w:lvl>
+    <w:lvl w:ilvl="7" w:tplc="041D0019" w:tentative="1">
+      <w:start w:val="1"/>
+      <w:numFmt w:val="lowerLetter"/>
+      <w:lvlText w:val="%8."/>
+      <w:lvlJc w:val="left"/>
+      <w:pPr>
+        <w:ind w:left="6120" w:hanging="360"/>
+      </w:pPr>
+    </w:lvl>
+    <w:lvl w:ilvl="8" w:tplc="041D001B" w:tentative="1">
+      <w:start w:val="1"/>
+      <w:numFmt w:val="lowerRoman"/>
+      <w:lvlText w:val="%9."/>
+      <w:lvlJc w:val="right"/>
+      <w:pPr>
+        <w:ind w:left="6840" w:hanging="180"/>
+      </w:pPr>
+    </w:lvl>
+  </w:abstractNum>
+  <w:abstractNum w:abstractNumId="3" w15:restartNumberingAfterBreak="0">
+    <w:nsid w:val="0AB32F63"/>
+    <w:multiLevelType w:val="hybridMultilevel"/>
+    <w:tmpl w:val="8466CD38"/>
+    <w:lvl w:ilvl="0" w:tplc="041D000F">
+      <w:start w:val="1"/>
+      <w:numFmt w:val="decimal"/>
+      <w:lvlText w:val="%1."/>
+      <w:lvlJc w:val="left"/>
+      <w:pPr>
+        <w:ind w:left="720" w:hanging="360"/>
+      </w:pPr>
+      <w:rPr>
+        <w:rFonts w:hint="default"/>
+      </w:rPr>
+    </w:lvl>
+    <w:lvl w:ilvl="1" w:tplc="041D0019" w:tentative="1">
+      <w:start w:val="1"/>
+      <w:numFmt w:val="lowerLetter"/>
+      <w:lvlText w:val="%2."/>
+      <w:lvlJc w:val="left"/>
+      <w:pPr>
+        <w:ind w:left="1440" w:hanging="360"/>
+      </w:pPr>
+    </w:lvl>
+    <w:lvl w:ilvl="2" w:tplc="041D001B" w:tentative="1">
+      <w:start w:val="1"/>
+      <w:numFmt w:val="lowerRoman"/>
+      <w:lvlText w:val="%3."/>
+      <w:lvlJc w:val="right"/>
+      <w:pPr>
+        <w:ind w:left="2160" w:hanging="180"/>
+      </w:pPr>
+    </w:lvl>
+    <w:lvl w:ilvl="3" w:tplc="041D000F" w:tentative="1">
+      <w:start w:val="1"/>
+      <w:numFmt w:val="decimal"/>
+      <w:lvlText w:val="%4."/>
+      <w:lvlJc w:val="left"/>
+      <w:pPr>
+        <w:ind w:left="2880" w:hanging="360"/>
+      </w:pPr>
+    </w:lvl>
+    <w:lvl w:ilvl="4" w:tplc="041D0019" w:tentative="1">
+      <w:start w:val="1"/>
+      <w:numFmt w:val="lowerLetter"/>
+      <w:lvlText w:val="%5."/>
+      <w:lvlJc w:val="left"/>
+      <w:pPr>
+        <w:ind w:left="3600" w:hanging="360"/>
+      </w:pPr>
+    </w:lvl>
+    <w:lvl w:ilvl="5" w:tplc="041D001B" w:tentative="1">
+      <w:start w:val="1"/>
+      <w:numFmt w:val="lowerRoman"/>
+      <w:lvlText w:val="%6."/>
+      <w:lvlJc w:val="right"/>
+      <w:pPr>
+        <w:ind w:left="4320" w:hanging="180"/>
+      </w:pPr>
+    </w:lvl>
+    <w:lvl w:ilvl="6" w:tplc="041D000F" w:tentative="1">
+      <w:start w:val="1"/>
+      <w:numFmt w:val="decimal"/>
+      <w:lvlText w:val="%7."/>
+      <w:lvlJc w:val="left"/>
+      <w:pPr>
+        <w:ind w:left="5040" w:hanging="360"/>
+      </w:pPr>
+    </w:lvl>
+    <w:lvl w:ilvl="7" w:tplc="041D0019" w:tentative="1">
+      <w:start w:val="1"/>
+      <w:numFmt w:val="lowerLetter"/>
+      <w:lvlText w:val="%8."/>
+      <w:lvlJc w:val="left"/>
+      <w:pPr>
+        <w:ind w:left="5760" w:hanging="360"/>
+      </w:pPr>
+    </w:lvl>
+    <w:lvl w:ilvl="8" w:tplc="041D001B" w:tentative="1">
+      <w:start w:val="1"/>
+      <w:numFmt w:val="lowerRoman"/>
+      <w:lvlText w:val="%9."/>
+      <w:lvlJc w:val="right"/>
+      <w:pPr>
+        <w:ind w:left="6480" w:hanging="180"/>
+      </w:pPr>
+    </w:lvl>
+  </w:abstractNum>
+  <w:abstractNum w:abstractNumId="4" w15:restartNumberingAfterBreak="0">
+    <w:nsid w:val="0AD13801"/>
+    <w:multiLevelType w:val="hybridMultilevel"/>
+    <w:tmpl w:val="78EEA5D0"/>
+    <w:lvl w:ilvl="0" w:tplc="032870A2">
+      <w:start w:val="1"/>
+      <w:numFmt w:val="upperLetter"/>
+      <w:lvlText w:val="%1."/>
+      <w:lvlJc w:val="left"/>
+      <w:pPr>
+        <w:ind w:left="1080" w:hanging="360"/>
+      </w:pPr>
+      <w:rPr>
+        <w:rFonts w:hint="default"/>
+      </w:rPr>
+    </w:lvl>
+    <w:lvl w:ilvl="1" w:tplc="041D0019" w:tentative="1">
+      <w:start w:val="1"/>
+      <w:numFmt w:val="lowerLetter"/>
+      <w:lvlText w:val="%2."/>
+      <w:lvlJc w:val="left"/>
+      <w:pPr>
+        <w:ind w:left="1800" w:hanging="360"/>
+      </w:pPr>
+    </w:lvl>
+    <w:lvl w:ilvl="2" w:tplc="041D001B" w:tentative="1">
+      <w:start w:val="1"/>
+      <w:numFmt w:val="lowerRoman"/>
+      <w:lvlText w:val="%3."/>
+      <w:lvlJc w:val="right"/>
+      <w:pPr>
+        <w:ind w:left="2520" w:hanging="180"/>
+      </w:pPr>
+    </w:lvl>
+    <w:lvl w:ilvl="3" w:tplc="041D000F" w:tentative="1">
+      <w:start w:val="1"/>
+      <w:numFmt w:val="decimal"/>
+      <w:lvlText w:val="%4."/>
+      <w:lvlJc w:val="left"/>
+      <w:pPr>
+        <w:ind w:left="3240" w:hanging="360"/>
+      </w:pPr>
+    </w:lvl>
+    <w:lvl w:ilvl="4" w:tplc="041D0019" w:tentative="1">
+      <w:start w:val="1"/>
+      <w:numFmt w:val="lowerLetter"/>
+      <w:lvlText w:val="%5."/>
+      <w:lvlJc w:val="left"/>
+      <w:pPr>
+        <w:ind w:left="3960" w:hanging="360"/>
+      </w:pPr>
+    </w:lvl>
+    <w:lvl w:ilvl="5" w:tplc="041D001B" w:tentative="1">
+      <w:start w:val="1"/>
+      <w:numFmt w:val="lowerRoman"/>
+      <w:lvlText w:val="%6."/>
+      <w:lvlJc w:val="right"/>
+      <w:pPr>
+        <w:ind w:left="4680" w:hanging="180"/>
+      </w:pPr>
+    </w:lvl>
+    <w:lvl w:ilvl="6" w:tplc="041D000F" w:tentative="1">
+      <w:start w:val="1"/>
+      <w:numFmt w:val="decimal"/>
+      <w:lvlText w:val="%7."/>
+      <w:lvlJc w:val="left"/>
+      <w:pPr>
+        <w:ind w:left="5400" w:hanging="360"/>
+      </w:pPr>
+    </w:lvl>
+    <w:lvl w:ilvl="7" w:tplc="041D0019" w:tentative="1">
+      <w:start w:val="1"/>
+      <w:numFmt w:val="lowerLetter"/>
+      <w:lvlText w:val="%8."/>
+      <w:lvlJc w:val="left"/>
+      <w:pPr>
+        <w:ind w:left="6120" w:hanging="360"/>
+      </w:pPr>
+    </w:lvl>
+    <w:lvl w:ilvl="8" w:tplc="041D001B" w:tentative="1">
+      <w:start w:val="1"/>
+      <w:numFmt w:val="lowerRoman"/>
+      <w:lvlText w:val="%9."/>
+      <w:lvlJc w:val="right"/>
+      <w:pPr>
+        <w:ind w:left="6840" w:hanging="180"/>
+      </w:pPr>
+    </w:lvl>
+  </w:abstractNum>
+  <w:abstractNum w:abstractNumId="5" w15:restartNumberingAfterBreak="0">
+    <w:nsid w:val="10B63805"/>
+    <w:multiLevelType w:val="hybridMultilevel"/>
+    <w:tmpl w:val="9E22156A"/>
+    <w:lvl w:ilvl="0" w:tplc="7BA878E0">
+      <w:start w:val="1"/>
+      <w:numFmt w:val="upperLetter"/>
+      <w:lvlText w:val="%1."/>
+      <w:lvlJc w:val="left"/>
+      <w:pPr>
+        <w:ind w:left="1080" w:hanging="360"/>
+      </w:pPr>
+      <w:rPr>
+        <w:rFonts w:hint="default"/>
+      </w:rPr>
+    </w:lvl>
+    <w:lvl w:ilvl="1" w:tplc="041D0019" w:tentative="1">
+      <w:start w:val="1"/>
+      <w:numFmt w:val="lowerLetter"/>
+      <w:lvlText w:val="%2."/>
+      <w:lvlJc w:val="left"/>
+      <w:pPr>
+        <w:ind w:left="1800" w:hanging="360"/>
+      </w:pPr>
+    </w:lvl>
+    <w:lvl w:ilvl="2" w:tplc="041D001B" w:tentative="1">
+      <w:start w:val="1"/>
+      <w:numFmt w:val="lowerRoman"/>
+      <w:lvlText w:val="%3."/>
+      <w:lvlJc w:val="right"/>
+      <w:pPr>
+        <w:ind w:left="2520" w:hanging="180"/>
+      </w:pPr>
+    </w:lvl>
+    <w:lvl w:ilvl="3" w:tplc="041D000F" w:tentative="1">
+      <w:start w:val="1"/>
+      <w:numFmt w:val="decimal"/>
+      <w:lvlText w:val="%4."/>
+      <w:lvlJc w:val="left"/>
+      <w:pPr>
+        <w:ind w:left="3240" w:hanging="360"/>
+      </w:pPr>
+    </w:lvl>
+    <w:lvl w:ilvl="4" w:tplc="041D0019" w:tentative="1">
+      <w:start w:val="1"/>
+      <w:numFmt w:val="lowerLetter"/>
+      <w:lvlText w:val="%5."/>
+      <w:lvlJc w:val="left"/>
+      <w:pPr>
+        <w:ind w:left="3960" w:hanging="360"/>
+      </w:pPr>
+    </w:lvl>
+    <w:lvl w:ilvl="5" w:tplc="041D001B" w:tentative="1">
+      <w:start w:val="1"/>
+      <w:numFmt w:val="lowerRoman"/>
+      <w:lvlText w:val="%6."/>
+      <w:lvlJc w:val="right"/>
+      <w:pPr>
+        <w:ind w:left="4680" w:hanging="180"/>
+      </w:pPr>
+    </w:lvl>
+    <w:lvl w:ilvl="6" w:tplc="041D000F" w:tentative="1">
+      <w:start w:val="1"/>
+      <w:numFmt w:val="decimal"/>
+      <w:lvlText w:val="%7."/>
+      <w:lvlJc w:val="left"/>
+      <w:pPr>
+        <w:ind w:left="5400" w:hanging="360"/>
+      </w:pPr>
+    </w:lvl>
+    <w:lvl w:ilvl="7" w:tplc="041D0019" w:tentative="1">
+      <w:start w:val="1"/>
+      <w:numFmt w:val="lowerLetter"/>
+      <w:lvlText w:val="%8."/>
+      <w:lvlJc w:val="left"/>
+      <w:pPr>
+        <w:ind w:left="6120" w:hanging="360"/>
+      </w:pPr>
+    </w:lvl>
+    <w:lvl w:ilvl="8" w:tplc="041D001B" w:tentative="1">
+      <w:start w:val="1"/>
+      <w:numFmt w:val="lowerRoman"/>
+      <w:lvlText w:val="%9."/>
+      <w:lvlJc w:val="right"/>
+      <w:pPr>
+        <w:ind w:left="6840" w:hanging="180"/>
+      </w:pPr>
+    </w:lvl>
+  </w:abstractNum>
+  <w:abstractNum w:abstractNumId="6" w15:restartNumberingAfterBreak="0">
+    <w:nsid w:val="13085A4D"/>
+    <w:multiLevelType w:val="hybridMultilevel"/>
+    <w:tmpl w:val="2FCE6CEE"/>
+    <w:lvl w:ilvl="0" w:tplc="B5BEB29A">
+      <w:start w:val="1"/>
+      <w:numFmt w:val="upperLetter"/>
+      <w:lvlText w:val="%1."/>
+      <w:lvlJc w:val="left"/>
+      <w:pPr>
+        <w:ind w:left="1080" w:hanging="360"/>
+      </w:pPr>
+      <w:rPr>
+        <w:rFonts w:hint="default"/>
+      </w:rPr>
+    </w:lvl>
+    <w:lvl w:ilvl="1" w:tplc="041D0019" w:tentative="1">
+      <w:start w:val="1"/>
+      <w:numFmt w:val="lowerLetter"/>
+      <w:lvlText w:val="%2."/>
+      <w:lvlJc w:val="left"/>
+      <w:pPr>
+        <w:ind w:left="1800" w:hanging="360"/>
+      </w:pPr>
+    </w:lvl>
+    <w:lvl w:ilvl="2" w:tplc="041D001B" w:tentative="1">
+      <w:start w:val="1"/>
+      <w:numFmt w:val="lowerRoman"/>
+      <w:lvlText w:val="%3."/>
+      <w:lvlJc w:val="right"/>
+      <w:pPr>
+        <w:ind w:left="2520" w:hanging="180"/>
+      </w:pPr>
+    </w:lvl>
+    <w:lvl w:ilvl="3" w:tplc="041D000F" w:tentative="1">
+      <w:start w:val="1"/>
+      <w:numFmt w:val="decimal"/>
+      <w:lvlText w:val="%4."/>
+      <w:lvlJc w:val="left"/>
+      <w:pPr>
+        <w:ind w:left="3240" w:hanging="360"/>
+      </w:pPr>
+    </w:lvl>
+    <w:lvl w:ilvl="4" w:tplc="041D0019" w:tentative="1">
+      <w:start w:val="1"/>
+      <w:numFmt w:val="lowerLetter"/>
+      <w:lvlText w:val="%5."/>
+      <w:lvlJc w:val="left"/>
+      <w:pPr>
+        <w:ind w:left="3960" w:hanging="360"/>
+      </w:pPr>
+    </w:lvl>
+    <w:lvl w:ilvl="5" w:tplc="041D001B" w:tentative="1">
+      <w:start w:val="1"/>
+      <w:numFmt w:val="lowerRoman"/>
+      <w:lvlText w:val="%6."/>
+      <w:lvlJc w:val="right"/>
+      <w:pPr>
+        <w:ind w:left="4680" w:hanging="180"/>
+      </w:pPr>
+    </w:lvl>
+    <w:lvl w:ilvl="6" w:tplc="041D000F" w:tentative="1">
+      <w:start w:val="1"/>
+      <w:numFmt w:val="decimal"/>
+      <w:lvlText w:val="%7."/>
+      <w:lvlJc w:val="left"/>
+      <w:pPr>
+        <w:ind w:left="5400" w:hanging="360"/>
+      </w:pPr>
+    </w:lvl>
+    <w:lvl w:ilvl="7" w:tplc="041D0019" w:tentative="1">
+      <w:start w:val="1"/>
+      <w:numFmt w:val="lowerLetter"/>
+      <w:lvlText w:val="%8."/>
+      <w:lvlJc w:val="left"/>
+      <w:pPr>
+        <w:ind w:left="6120" w:hanging="360"/>
+      </w:pPr>
+    </w:lvl>
+    <w:lvl w:ilvl="8" w:tplc="041D001B" w:tentative="1">
+      <w:start w:val="1"/>
+      <w:numFmt w:val="lowerRoman"/>
+      <w:lvlText w:val="%9."/>
+      <w:lvlJc w:val="right"/>
+      <w:pPr>
+        <w:ind w:left="6840" w:hanging="180"/>
+      </w:pPr>
+    </w:lvl>
+  </w:abstractNum>
+  <w:abstractNum w:abstractNumId="7" w15:restartNumberingAfterBreak="0">
+    <w:nsid w:val="15DC439E"/>
+    <w:multiLevelType w:val="hybridMultilevel"/>
+    <w:tmpl w:val="C2943CC8"/>
+    <w:lvl w:ilvl="0" w:tplc="60BA20BA">
+      <w:start w:val="1"/>
+      <w:numFmt w:val="upperLetter"/>
+      <w:lvlText w:val="%1."/>
+      <w:lvlJc w:val="left"/>
+      <w:pPr>
+        <w:ind w:left="1080" w:hanging="360"/>
+      </w:pPr>
+      <w:rPr>
+        <w:rFonts w:hint="default"/>
+      </w:rPr>
+    </w:lvl>
+    <w:lvl w:ilvl="1" w:tplc="041D0019" w:tentative="1">
+      <w:start w:val="1"/>
+      <w:numFmt w:val="lowerLetter"/>
+      <w:lvlText w:val="%2."/>
+      <w:lvlJc w:val="left"/>
+      <w:pPr>
+        <w:ind w:left="1800" w:hanging="360"/>
+      </w:pPr>
+    </w:lvl>
+    <w:lvl w:ilvl="2" w:tplc="041D001B" w:tentative="1">
+      <w:start w:val="1"/>
+      <w:numFmt w:val="lowerRoman"/>
+      <w:lvlText w:val="%3."/>
+      <w:lvlJc w:val="right"/>
+      <w:pPr>
+        <w:ind w:left="2520" w:hanging="180"/>
+      </w:pPr>
+    </w:lvl>
+    <w:lvl w:ilvl="3" w:tplc="041D000F" w:tentative="1">
+      <w:start w:val="1"/>
+      <w:numFmt w:val="decimal"/>
+      <w:lvlText w:val="%4."/>
+      <w:lvlJc w:val="left"/>
+      <w:pPr>
+        <w:ind w:left="3240" w:hanging="360"/>
+      </w:pPr>
+    </w:lvl>
+    <w:lvl w:ilvl="4" w:tplc="041D0019" w:tentative="1">
+      <w:start w:val="1"/>
+      <w:numFmt w:val="lowerLetter"/>
+      <w:lvlText w:val="%5."/>
+      <w:lvlJc w:val="left"/>
+      <w:pPr>
+        <w:ind w:left="3960" w:hanging="360"/>
+      </w:pPr>
+    </w:lvl>
+    <w:lvl w:ilvl="5" w:tplc="041D001B" w:tentative="1">
+      <w:start w:val="1"/>
+      <w:numFmt w:val="lowerRoman"/>
+      <w:lvlText w:val="%6."/>
+      <w:lvlJc w:val="right"/>
+      <w:pPr>
+        <w:ind w:left="4680" w:hanging="180"/>
+      </w:pPr>
+    </w:lvl>
+    <w:lvl w:ilvl="6" w:tplc="041D000F" w:tentative="1">
+      <w:start w:val="1"/>
+      <w:numFmt w:val="decimal"/>
+      <w:lvlText w:val="%7."/>
+      <w:lvlJc w:val="left"/>
+      <w:pPr>
+        <w:ind w:left="5400" w:hanging="360"/>
+      </w:pPr>
+    </w:lvl>
+    <w:lvl w:ilvl="7" w:tplc="041D0019" w:tentative="1">
+      <w:start w:val="1"/>
+      <w:numFmt w:val="lowerLetter"/>
+      <w:lvlText w:val="%8."/>
+      <w:lvlJc w:val="left"/>
+      <w:pPr>
+        <w:ind w:left="6120" w:hanging="360"/>
+      </w:pPr>
+    </w:lvl>
+    <w:lvl w:ilvl="8" w:tplc="041D001B" w:tentative="1">
+      <w:start w:val="1"/>
+      <w:numFmt w:val="lowerRoman"/>
+      <w:lvlText w:val="%9."/>
+      <w:lvlJc w:val="right"/>
+      <w:pPr>
+        <w:ind w:left="6840" w:hanging="180"/>
+      </w:pPr>
+    </w:lvl>
+  </w:abstractNum>
+  <w:abstractNum w:abstractNumId="8" w15:restartNumberingAfterBreak="0">
+    <w:nsid w:val="197D0B73"/>
+    <w:multiLevelType w:val="hybridMultilevel"/>
+    <w:tmpl w:val="5DE23210"/>
+    <w:lvl w:ilvl="0" w:tplc="5E52EE38">
+      <w:start w:val="1"/>
+      <w:numFmt w:val="upperLetter"/>
+      <w:lvlText w:val="%1."/>
+      <w:lvlJc w:val="left"/>
+      <w:pPr>
+        <w:ind w:left="1080" w:hanging="360"/>
+      </w:pPr>
+      <w:rPr>
+        <w:rFonts w:hint="default"/>
+      </w:rPr>
+    </w:lvl>
+    <w:lvl w:ilvl="1" w:tplc="041D0019" w:tentative="1">
+      <w:start w:val="1"/>
+      <w:numFmt w:val="lowerLetter"/>
+      <w:lvlText w:val="%2."/>
+      <w:lvlJc w:val="left"/>
+      <w:pPr>
+        <w:ind w:left="1800" w:hanging="360"/>
+      </w:pPr>
+    </w:lvl>
+    <w:lvl w:ilvl="2" w:tplc="041D001B" w:tentative="1">
+      <w:start w:val="1"/>
+      <w:numFmt w:val="lowerRoman"/>
+      <w:lvlText w:val="%3."/>
+      <w:lvlJc w:val="right"/>
+      <w:pPr>
+        <w:ind w:left="2520" w:hanging="180"/>
+      </w:pPr>
+    </w:lvl>
+    <w:lvl w:ilvl="3" w:tplc="041D000F" w:tentative="1">
+      <w:start w:val="1"/>
+      <w:numFmt w:val="decimal"/>
+      <w:lvlText w:val="%4."/>
+      <w:lvlJc w:val="left"/>
+      <w:pPr>
+        <w:ind w:left="3240" w:hanging="360"/>
+      </w:pPr>
+    </w:lvl>
+    <w:lvl w:ilvl="4" w:tplc="041D0019" w:tentative="1">
+      <w:start w:val="1"/>
+      <w:numFmt w:val="lowerLetter"/>
+      <w:lvlText w:val="%5."/>
+      <w:lvlJc w:val="left"/>
+      <w:pPr>
+        <w:ind w:left="3960" w:hanging="360"/>
+      </w:pPr>
+    </w:lvl>
+    <w:lvl w:ilvl="5" w:tplc="041D001B" w:tentative="1">
+      <w:start w:val="1"/>
+      <w:numFmt w:val="lowerRoman"/>
+      <w:lvlText w:val="%6."/>
+      <w:lvlJc w:val="right"/>
+      <w:pPr>
+        <w:ind w:left="4680" w:hanging="180"/>
+      </w:pPr>
+    </w:lvl>
+    <w:lvl w:ilvl="6" w:tplc="041D000F" w:tentative="1">
+      <w:start w:val="1"/>
+      <w:numFmt w:val="decimal"/>
+      <w:lvlText w:val="%7."/>
+      <w:lvlJc w:val="left"/>
+      <w:pPr>
+        <w:ind w:left="5400" w:hanging="360"/>
+      </w:pPr>
+    </w:lvl>
+    <w:lvl w:ilvl="7" w:tplc="041D0019" w:tentative="1">
+      <w:start w:val="1"/>
+      <w:numFmt w:val="lowerLetter"/>
+      <w:lvlText w:val="%8."/>
+      <w:lvlJc w:val="left"/>
+      <w:pPr>
+        <w:ind w:left="6120" w:hanging="360"/>
+      </w:pPr>
+    </w:lvl>
+    <w:lvl w:ilvl="8" w:tplc="041D001B" w:tentative="1">
+      <w:start w:val="1"/>
+      <w:numFmt w:val="lowerRoman"/>
+      <w:lvlText w:val="%9."/>
+      <w:lvlJc w:val="right"/>
+      <w:pPr>
+        <w:ind w:left="6840" w:hanging="180"/>
+      </w:pPr>
+    </w:lvl>
+  </w:abstractNum>
+  <w:abstractNum w:abstractNumId="9" w15:restartNumberingAfterBreak="0">
+    <w:nsid w:val="2A140090"/>
+    <w:multiLevelType w:val="hybridMultilevel"/>
+    <w:tmpl w:val="3A6E183E"/>
+    <w:lvl w:ilvl="0" w:tplc="546C27AC">
+      <w:start w:val="1"/>
+      <w:numFmt w:val="upperLetter"/>
+      <w:lvlText w:val="%1."/>
+      <w:lvlJc w:val="left"/>
+      <w:pPr>
+        <w:ind w:left="1080" w:hanging="360"/>
+      </w:pPr>
+      <w:rPr>
+        <w:rFonts w:hint="default"/>
+      </w:rPr>
+    </w:lvl>
+    <w:lvl w:ilvl="1" w:tplc="041D0019" w:tentative="1">
+      <w:start w:val="1"/>
+      <w:numFmt w:val="lowerLetter"/>
+      <w:lvlText w:val="%2."/>
+      <w:lvlJc w:val="left"/>
+      <w:pPr>
+        <w:ind w:left="1800" w:hanging="360"/>
+      </w:pPr>
+    </w:lvl>
+    <w:lvl w:ilvl="2" w:tplc="041D001B" w:tentative="1">
+      <w:start w:val="1"/>
+      <w:numFmt w:val="lowerRoman"/>
+      <w:lvlText w:val="%3."/>
+      <w:lvlJc w:val="right"/>
+      <w:pPr>
+        <w:ind w:left="2520" w:hanging="180"/>
+      </w:pPr>
+    </w:lvl>
+    <w:lvl w:ilvl="3" w:tplc="041D000F" w:tentative="1">
+      <w:start w:val="1"/>
+      <w:numFmt w:val="decimal"/>
+      <w:lvlText w:val="%4."/>
+      <w:lvlJc w:val="left"/>
+      <w:pPr>
+        <w:ind w:left="3240" w:hanging="360"/>
+      </w:pPr>
+    </w:lvl>
+    <w:lvl w:ilvl="4" w:tplc="041D0019" w:tentative="1">
+      <w:start w:val="1"/>
+      <w:numFmt w:val="lowerLetter"/>
+      <w:lvlText w:val="%5."/>
+      <w:lvlJc w:val="left"/>
+      <w:pPr>
+        <w:ind w:left="3960" w:hanging="360"/>
+      </w:pPr>
+    </w:lvl>
+    <w:lvl w:ilvl="5" w:tplc="041D001B" w:tentative="1">
+      <w:start w:val="1"/>
+      <w:numFmt w:val="lowerRoman"/>
+      <w:lvlText w:val="%6."/>
+      <w:lvlJc w:val="right"/>
+      <w:pPr>
+        <w:ind w:left="4680" w:hanging="180"/>
+      </w:pPr>
+    </w:lvl>
+    <w:lvl w:ilvl="6" w:tplc="041D000F" w:tentative="1">
+      <w:start w:val="1"/>
+      <w:numFmt w:val="decimal"/>
+      <w:lvlText w:val="%7."/>
+      <w:lvlJc w:val="left"/>
+      <w:pPr>
+        <w:ind w:left="5400" w:hanging="360"/>
+      </w:pPr>
+    </w:lvl>
+    <w:lvl w:ilvl="7" w:tplc="041D0019" w:tentative="1">
+      <w:start w:val="1"/>
+      <w:numFmt w:val="lowerLetter"/>
+      <w:lvlText w:val="%8."/>
+      <w:lvlJc w:val="left"/>
+      <w:pPr>
+        <w:ind w:left="6120" w:hanging="360"/>
+      </w:pPr>
+    </w:lvl>
+    <w:lvl w:ilvl="8" w:tplc="041D001B" w:tentative="1">
+      <w:start w:val="1"/>
+      <w:numFmt w:val="lowerRoman"/>
+      <w:lvlText w:val="%9."/>
+      <w:lvlJc w:val="right"/>
+      <w:pPr>
+        <w:ind w:left="6840" w:hanging="180"/>
+      </w:pPr>
+    </w:lvl>
+  </w:abstractNum>
+  <w:abstractNum w:abstractNumId="10" w15:restartNumberingAfterBreak="0">
+    <w:nsid w:val="301252EF"/>
+    <w:multiLevelType w:val="hybridMultilevel"/>
+    <w:tmpl w:val="7D92AF4E"/>
+    <w:lvl w:ilvl="0" w:tplc="041D0015">
+      <w:start w:val="1"/>
+      <w:numFmt w:val="upperLetter"/>
+      <w:lvlText w:val="%1."/>
+      <w:lvlJc w:val="left"/>
+      <w:pPr>
+        <w:ind w:left="720" w:hanging="360"/>
+      </w:pPr>
+      <w:rPr>
+        <w:rFonts w:hint="default"/>
+      </w:rPr>
+    </w:lvl>
+    <w:lvl w:ilvl="1" w:tplc="041D0019" w:tentative="1">
+      <w:start w:val="1"/>
+      <w:numFmt w:val="lowerLetter"/>
+      <w:lvlText w:val="%2."/>
+      <w:lvlJc w:val="left"/>
+      <w:pPr>
+        <w:ind w:left="1440" w:hanging="360"/>
+      </w:pPr>
+    </w:lvl>
+    <w:lvl w:ilvl="2" w:tplc="041D001B" w:tentative="1">
+      <w:start w:val="1"/>
+      <w:numFmt w:val="lowerRoman"/>
+      <w:lvlText w:val="%3."/>
+      <w:lvlJc w:val="right"/>
+      <w:pPr>
+        <w:ind w:left="2160" w:hanging="180"/>
+      </w:pPr>
+    </w:lvl>
+    <w:lvl w:ilvl="3" w:tplc="041D000F" w:tentative="1">
+      <w:start w:val="1"/>
+      <w:numFmt w:val="decimal"/>
+      <w:lvlText w:val="%4."/>
+      <w:lvlJc w:val="left"/>
+      <w:pPr>
+        <w:ind w:left="2880" w:hanging="360"/>
+      </w:pPr>
+    </w:lvl>
+    <w:lvl w:ilvl="4" w:tplc="041D0019" w:tentative="1">
+      <w:start w:val="1"/>
+      <w:numFmt w:val="lowerLetter"/>
+      <w:lvlText w:val="%5."/>
+      <w:lvlJc w:val="left"/>
+      <w:pPr>
+        <w:ind w:left="3600" w:hanging="360"/>
+      </w:pPr>
+    </w:lvl>
+    <w:lvl w:ilvl="5" w:tplc="041D001B" w:tentative="1">
+      <w:start w:val="1"/>
+      <w:numFmt w:val="lowerRoman"/>
+      <w:lvlText w:val="%6."/>
+      <w:lvlJc w:val="right"/>
+      <w:pPr>
+        <w:ind w:left="4320" w:hanging="180"/>
+      </w:pPr>
+    </w:lvl>
+    <w:lvl w:ilvl="6" w:tplc="041D000F" w:tentative="1">
+      <w:start w:val="1"/>
+      <w:numFmt w:val="decimal"/>
+      <w:lvlText w:val="%7."/>
+      <w:lvlJc w:val="left"/>
+      <w:pPr>
+        <w:ind w:left="5040" w:hanging="360"/>
+      </w:pPr>
+    </w:lvl>
+    <w:lvl w:ilvl="7" w:tplc="041D0019" w:tentative="1">
+      <w:start w:val="1"/>
+      <w:numFmt w:val="lowerLetter"/>
+      <w:lvlText w:val="%8."/>
+      <w:lvlJc w:val="left"/>
+      <w:pPr>
+        <w:ind w:left="5760" w:hanging="360"/>
+      </w:pPr>
+    </w:lvl>
+    <w:lvl w:ilvl="8" w:tplc="041D001B" w:tentative="1">
+      <w:start w:val="1"/>
+      <w:numFmt w:val="lowerRoman"/>
+      <w:lvlText w:val="%9."/>
+      <w:lvlJc w:val="right"/>
+      <w:pPr>
+        <w:ind w:left="6480" w:hanging="180"/>
+      </w:pPr>
+    </w:lvl>
+  </w:abstractNum>
+  <w:abstractNum w:abstractNumId="11" w15:restartNumberingAfterBreak="0">
+    <w:nsid w:val="316E7EA4"/>
+    <w:multiLevelType w:val="hybridMultilevel"/>
+    <w:tmpl w:val="BA2A5A4A"/>
+    <w:lvl w:ilvl="0" w:tplc="041D0015">
+      <w:start w:val="1"/>
+      <w:numFmt w:val="upperLetter"/>
+      <w:lvlText w:val="%1."/>
+      <w:lvlJc w:val="left"/>
+      <w:pPr>
+        <w:ind w:left="720" w:hanging="360"/>
+      </w:pPr>
+      <w:rPr>
+        <w:rFonts w:hint="default"/>
+      </w:rPr>
+    </w:lvl>
+    <w:lvl w:ilvl="1" w:tplc="041D0019" w:tentative="1">
+      <w:start w:val="1"/>
+      <w:numFmt w:val="lowerLetter"/>
+      <w:lvlText w:val="%2."/>
+      <w:lvlJc w:val="left"/>
+      <w:pPr>
+        <w:ind w:left="1440" w:hanging="360"/>
+      </w:pPr>
+    </w:lvl>
+    <w:lvl w:ilvl="2" w:tplc="041D001B" w:tentative="1">
+      <w:start w:val="1"/>
+      <w:numFmt w:val="lowerRoman"/>
+      <w:lvlText w:val="%3."/>
+      <w:lvlJc w:val="right"/>
+      <w:pPr>
+        <w:ind w:left="2160" w:hanging="180"/>
+      </w:pPr>
+    </w:lvl>
+    <w:lvl w:ilvl="3" w:tplc="041D000F" w:tentative="1">
+      <w:start w:val="1"/>
+      <w:numFmt w:val="decimal"/>
+      <w:lvlText w:val="%4."/>
+      <w:lvlJc w:val="left"/>
+      <w:pPr>
+        <w:ind w:left="2880" w:hanging="360"/>
+      </w:pPr>
+    </w:lvl>
+    <w:lvl w:ilvl="4" w:tplc="041D0019" w:tentative="1">
+      <w:start w:val="1"/>
+      <w:numFmt w:val="lowerLetter"/>
+      <w:lvlText w:val="%5."/>
+      <w:lvlJc w:val="left"/>
+      <w:pPr>
+        <w:ind w:left="3600" w:hanging="360"/>
+      </w:pPr>
+    </w:lvl>
+    <w:lvl w:ilvl="5" w:tplc="041D001B" w:tentative="1">
+      <w:start w:val="1"/>
+      <w:numFmt w:val="lowerRoman"/>
+      <w:lvlText w:val="%6."/>
+      <w:lvlJc w:val="right"/>
+      <w:pPr>
+        <w:ind w:left="4320" w:hanging="180"/>
+      </w:pPr>
+    </w:lvl>
+    <w:lvl w:ilvl="6" w:tplc="041D000F" w:tentative="1">
+      <w:start w:val="1"/>
+      <w:numFmt w:val="decimal"/>
+      <w:lvlText w:val="%7."/>
+      <w:lvlJc w:val="left"/>
+      <w:pPr>
+        <w:ind w:left="5040" w:hanging="360"/>
+      </w:pPr>
+    </w:lvl>
+    <w:lvl w:ilvl="7" w:tplc="041D0019" w:tentative="1">
+      <w:start w:val="1"/>
+      <w:numFmt w:val="lowerLetter"/>
+      <w:lvlText w:val="%8."/>
+      <w:lvlJc w:val="left"/>
+      <w:pPr>
+        <w:ind w:left="5760" w:hanging="360"/>
+      </w:pPr>
+    </w:lvl>
+    <w:lvl w:ilvl="8" w:tplc="041D001B" w:tentative="1">
+      <w:start w:val="1"/>
+      <w:numFmt w:val="lowerRoman"/>
+      <w:lvlText w:val="%9."/>
+      <w:lvlJc w:val="right"/>
+      <w:pPr>
+        <w:ind w:left="6480" w:hanging="180"/>
+      </w:pPr>
+    </w:lvl>
+  </w:abstractNum>
+  <w:abstractNum w:abstractNumId="12" w15:restartNumberingAfterBreak="0">
+    <w:nsid w:val="35D15F61"/>
+    <w:multiLevelType w:val="hybridMultilevel"/>
+    <w:tmpl w:val="86166DB8"/>
+    <w:lvl w:ilvl="0" w:tplc="2586D290">
+      <w:start w:val="1"/>
+      <w:numFmt w:val="upperLetter"/>
+      <w:lvlText w:val="%1."/>
+      <w:lvlJc w:val="left"/>
+      <w:pPr>
+        <w:ind w:left="1080" w:hanging="360"/>
+      </w:pPr>
+      <w:rPr>
+        <w:rFonts w:hint="default"/>
+      </w:rPr>
+    </w:lvl>
+    <w:lvl w:ilvl="1" w:tplc="041D0019" w:tentative="1">
+      <w:start w:val="1"/>
+      <w:numFmt w:val="lowerLetter"/>
+      <w:lvlText w:val="%2."/>
+      <w:lvlJc w:val="left"/>
+      <w:pPr>
+        <w:ind w:left="1800" w:hanging="360"/>
+      </w:pPr>
+    </w:lvl>
+    <w:lvl w:ilvl="2" w:tplc="041D001B" w:tentative="1">
+      <w:start w:val="1"/>
+      <w:numFmt w:val="lowerRoman"/>
+      <w:lvlText w:val="%3."/>
+      <w:lvlJc w:val="right"/>
+      <w:pPr>
+        <w:ind w:left="2520" w:hanging="180"/>
+      </w:pPr>
+    </w:lvl>
+    <w:lvl w:ilvl="3" w:tplc="041D000F" w:tentative="1">
+      <w:start w:val="1"/>
+      <w:numFmt w:val="decimal"/>
+      <w:lvlText w:val="%4."/>
+      <w:lvlJc w:val="left"/>
+      <w:pPr>
+        <w:ind w:left="3240" w:hanging="360"/>
+      </w:pPr>
+    </w:lvl>
+    <w:lvl w:ilvl="4" w:tplc="041D0019" w:tentative="1">
+      <w:start w:val="1"/>
+      <w:numFmt w:val="lowerLetter"/>
+      <w:lvlText w:val="%5."/>
+      <w:lvlJc w:val="left"/>
+      <w:pPr>
+        <w:ind w:left="3960" w:hanging="360"/>
+      </w:pPr>
+    </w:lvl>
+    <w:lvl w:ilvl="5" w:tplc="041D001B" w:tentative="1">
+      <w:start w:val="1"/>
+      <w:numFmt w:val="lowerRoman"/>
+      <w:lvlText w:val="%6."/>
+      <w:lvlJc w:val="right"/>
+      <w:pPr>
+        <w:ind w:left="4680" w:hanging="180"/>
+      </w:pPr>
+    </w:lvl>
+    <w:lvl w:ilvl="6" w:tplc="041D000F" w:tentative="1">
+      <w:start w:val="1"/>
+      <w:numFmt w:val="decimal"/>
+      <w:lvlText w:val="%7."/>
+      <w:lvlJc w:val="left"/>
+      <w:pPr>
+        <w:ind w:left="5400" w:hanging="360"/>
+      </w:pPr>
+    </w:lvl>
+    <w:lvl w:ilvl="7" w:tplc="041D0019" w:tentative="1">
+      <w:start w:val="1"/>
+      <w:numFmt w:val="lowerLetter"/>
+      <w:lvlText w:val="%8."/>
+      <w:lvlJc w:val="left"/>
+      <w:pPr>
+        <w:ind w:left="6120" w:hanging="360"/>
+      </w:pPr>
+    </w:lvl>
+    <w:lvl w:ilvl="8" w:tplc="041D001B" w:tentative="1">
+      <w:start w:val="1"/>
+      <w:numFmt w:val="lowerRoman"/>
+      <w:lvlText w:val="%9."/>
+      <w:lvlJc w:val="right"/>
+      <w:pPr>
+        <w:ind w:left="6840" w:hanging="180"/>
+      </w:pPr>
+    </w:lvl>
+  </w:abstractNum>
+  <w:abstractNum w:abstractNumId="13" w15:restartNumberingAfterBreak="0">
+    <w:nsid w:val="4D7E1DFB"/>
+    <w:multiLevelType w:val="hybridMultilevel"/>
+    <w:tmpl w:val="BFFE0F8E"/>
+    <w:lvl w:ilvl="0" w:tplc="5B64849C">
+      <w:start w:val="1"/>
+      <w:numFmt w:val="upperLetter"/>
+      <w:lvlText w:val="%1."/>
+      <w:lvlJc w:val="left"/>
+      <w:pPr>
+        <w:ind w:left="1080" w:hanging="360"/>
+      </w:pPr>
+      <w:rPr>
+        <w:rFonts w:hint="default"/>
+      </w:rPr>
+    </w:lvl>
+    <w:lvl w:ilvl="1" w:tplc="041D0019" w:tentative="1">
+      <w:start w:val="1"/>
+      <w:numFmt w:val="lowerLetter"/>
+      <w:lvlText w:val="%2."/>
+      <w:lvlJc w:val="left"/>
+      <w:pPr>
+        <w:ind w:left="1800" w:hanging="360"/>
+      </w:pPr>
+    </w:lvl>
+    <w:lvl w:ilvl="2" w:tplc="041D001B" w:tentative="1">
+      <w:start w:val="1"/>
+      <w:numFmt w:val="lowerRoman"/>
+      <w:lvlText w:val="%3."/>
+      <w:lvlJc w:val="right"/>
+      <w:pPr>
+        <w:ind w:left="2520" w:hanging="180"/>
+      </w:pPr>
+    </w:lvl>
+    <w:lvl w:ilvl="3" w:tplc="041D000F" w:tentative="1">
+      <w:start w:val="1"/>
+      <w:numFmt w:val="decimal"/>
+      <w:lvlText w:val="%4."/>
+      <w:lvlJc w:val="left"/>
+      <w:pPr>
+        <w:ind w:left="3240" w:hanging="360"/>
+      </w:pPr>
+    </w:lvl>
+    <w:lvl w:ilvl="4" w:tplc="041D0019" w:tentative="1">
+      <w:start w:val="1"/>
+      <w:numFmt w:val="lowerLetter"/>
+      <w:lvlText w:val="%5."/>
+      <w:lvlJc w:val="left"/>
+      <w:pPr>
+        <w:ind w:left="3960" w:hanging="360"/>
+      </w:pPr>
+    </w:lvl>
+    <w:lvl w:ilvl="5" w:tplc="041D001B" w:tentative="1">
+      <w:start w:val="1"/>
+      <w:numFmt w:val="lowerRoman"/>
+      <w:lvlText w:val="%6."/>
+      <w:lvlJc w:val="right"/>
+      <w:pPr>
+        <w:ind w:left="4680" w:hanging="180"/>
+      </w:pPr>
+    </w:lvl>
+    <w:lvl w:ilvl="6" w:tplc="041D000F" w:tentative="1">
+      <w:start w:val="1"/>
+      <w:numFmt w:val="decimal"/>
+      <w:lvlText w:val="%7."/>
+      <w:lvlJc w:val="left"/>
+      <w:pPr>
+        <w:ind w:left="5400" w:hanging="360"/>
+      </w:pPr>
+    </w:lvl>
+    <w:lvl w:ilvl="7" w:tplc="041D0019" w:tentative="1">
+      <w:start w:val="1"/>
+      <w:numFmt w:val="lowerLetter"/>
+      <w:lvlText w:val="%8."/>
+      <w:lvlJc w:val="left"/>
+      <w:pPr>
+        <w:ind w:left="6120" w:hanging="360"/>
+      </w:pPr>
+    </w:lvl>
+    <w:lvl w:ilvl="8" w:tplc="041D001B" w:tentative="1">
+      <w:start w:val="1"/>
+      <w:numFmt w:val="lowerRoman"/>
+      <w:lvlText w:val="%9."/>
+      <w:lvlJc w:val="right"/>
+      <w:pPr>
+        <w:ind w:left="6840" w:hanging="180"/>
+      </w:pPr>
+    </w:lvl>
+  </w:abstractNum>
+  <w:abstractNum w:abstractNumId="14" w15:restartNumberingAfterBreak="0">
+    <w:nsid w:val="4DDC3F82"/>
+    <w:multiLevelType w:val="hybridMultilevel"/>
+    <w:tmpl w:val="81644610"/>
+    <w:lvl w:ilvl="0" w:tplc="041D000F">
+      <w:start w:val="1"/>
+      <w:numFmt w:val="decimal"/>
+      <w:lvlText w:val="%1."/>
+      <w:lvlJc w:val="left"/>
+      <w:pPr>
+        <w:ind w:left="720" w:hanging="360"/>
+      </w:pPr>
+      <w:rPr>
+        <w:rFonts w:hint="default"/>
+      </w:rPr>
+    </w:lvl>
+    <w:lvl w:ilvl="1" w:tplc="041D0019" w:tentative="1">
+      <w:start w:val="1"/>
+      <w:numFmt w:val="lowerLetter"/>
+      <w:lvlText w:val="%2."/>
+      <w:lvlJc w:val="left"/>
+      <w:pPr>
+        <w:ind w:left="1440" w:hanging="360"/>
+      </w:pPr>
+    </w:lvl>
+    <w:lvl w:ilvl="2" w:tplc="041D001B" w:tentative="1">
+      <w:start w:val="1"/>
+      <w:numFmt w:val="lowerRoman"/>
+      <w:lvlText w:val="%3."/>
+      <w:lvlJc w:val="right"/>
+      <w:pPr>
+        <w:ind w:left="2160" w:hanging="180"/>
+      </w:pPr>
+    </w:lvl>
+    <w:lvl w:ilvl="3" w:tplc="041D000F" w:tentative="1">
+      <w:start w:val="1"/>
+      <w:numFmt w:val="decimal"/>
+      <w:lvlText w:val="%4."/>
+      <w:lvlJc w:val="left"/>
+      <w:pPr>
+        <w:ind w:left="2880" w:hanging="360"/>
+      </w:pPr>
+    </w:lvl>
+    <w:lvl w:ilvl="4" w:tplc="041D0019" w:tentative="1">
+      <w:start w:val="1"/>
+      <w:numFmt w:val="lowerLetter"/>
+      <w:lvlText w:val="%5."/>
+      <w:lvlJc w:val="left"/>
+      <w:pPr>
+        <w:ind w:left="3600" w:hanging="360"/>
+      </w:pPr>
+    </w:lvl>
+    <w:lvl w:ilvl="5" w:tplc="041D001B" w:tentative="1">
+      <w:start w:val="1"/>
+      <w:numFmt w:val="lowerRoman"/>
+      <w:lvlText w:val="%6."/>
+      <w:lvlJc w:val="right"/>
+      <w:pPr>
+        <w:ind w:left="4320" w:hanging="180"/>
+      </w:pPr>
+    </w:lvl>
+    <w:lvl w:ilvl="6" w:tplc="041D000F" w:tentative="1">
+      <w:start w:val="1"/>
+      <w:numFmt w:val="decimal"/>
+      <w:lvlText w:val="%7."/>
+      <w:lvlJc w:val="left"/>
+      <w:pPr>
+        <w:ind w:left="5040" w:hanging="360"/>
+      </w:pPr>
+    </w:lvl>
+    <w:lvl w:ilvl="7" w:tplc="041D0019" w:tentative="1">
+      <w:start w:val="1"/>
+      <w:numFmt w:val="lowerLetter"/>
+      <w:lvlText w:val="%8."/>
+      <w:lvlJc w:val="left"/>
+      <w:pPr>
+        <w:ind w:left="5760" w:hanging="360"/>
+      </w:pPr>
+    </w:lvl>
+    <w:lvl w:ilvl="8" w:tplc="041D001B" w:tentative="1">
+      <w:start w:val="1"/>
+      <w:numFmt w:val="lowerRoman"/>
+      <w:lvlText w:val="%9."/>
+      <w:lvlJc w:val="right"/>
+      <w:pPr>
+        <w:ind w:left="6480" w:hanging="180"/>
+      </w:pPr>
+    </w:lvl>
+  </w:abstractNum>
+  <w:abstractNum w:abstractNumId="15" w15:restartNumberingAfterBreak="0">
+    <w:nsid w:val="66C5707F"/>
+    <w:multiLevelType w:val="hybridMultilevel"/>
+    <w:tmpl w:val="DB0E318C"/>
+    <w:lvl w:ilvl="0" w:tplc="61602AA8">
+      <w:start w:val="1"/>
+      <w:numFmt w:val="upperLetter"/>
+      <w:lvlText w:val="%1."/>
+      <w:lvlJc w:val="left"/>
+      <w:pPr>
+        <w:ind w:left="1080" w:hanging="360"/>
+      </w:pPr>
+      <w:rPr>
+        <w:rFonts w:hint="default"/>
+      </w:rPr>
+    </w:lvl>
+    <w:lvl w:ilvl="1" w:tplc="041D0019" w:tentative="1">
+      <w:start w:val="1"/>
+      <w:numFmt w:val="lowerLetter"/>
+      <w:lvlText w:val="%2."/>
+      <w:lvlJc w:val="left"/>
+      <w:pPr>
+        <w:ind w:left="1800" w:hanging="360"/>
+      </w:pPr>
+    </w:lvl>
+    <w:lvl w:ilvl="2" w:tplc="041D001B" w:tentative="1">
+      <w:start w:val="1"/>
+      <w:numFmt w:val="lowerRoman"/>
+      <w:lvlText w:val="%3."/>
+      <w:lvlJc w:val="right"/>
+      <w:pPr>
+        <w:ind w:left="2520" w:hanging="180"/>
+      </w:pPr>
+    </w:lvl>
+    <w:lvl w:ilvl="3" w:tplc="041D000F" w:tentative="1">
+      <w:start w:val="1"/>
+      <w:numFmt w:val="decimal"/>
+      <w:lvlText w:val="%4."/>
+      <w:lvlJc w:val="left"/>
+      <w:pPr>
+        <w:ind w:left="3240" w:hanging="360"/>
+      </w:pPr>
+    </w:lvl>
+    <w:lvl w:ilvl="4" w:tplc="041D0019" w:tentative="1">
+      <w:start w:val="1"/>
+      <w:numFmt w:val="lowerLetter"/>
+      <w:lvlText w:val="%5."/>
+      <w:lvlJc w:val="left"/>
+      <w:pPr>
+        <w:ind w:left="3960" w:hanging="360"/>
+      </w:pPr>
+    </w:lvl>
+    <w:lvl w:ilvl="5" w:tplc="041D001B" w:tentative="1">
+      <w:start w:val="1"/>
+      <w:numFmt w:val="lowerRoman"/>
+      <w:lvlText w:val="%6."/>
+      <w:lvlJc w:val="right"/>
+      <w:pPr>
+        <w:ind w:left="4680" w:hanging="180"/>
+      </w:pPr>
+    </w:lvl>
+    <w:lvl w:ilvl="6" w:tplc="041D000F" w:tentative="1">
+      <w:start w:val="1"/>
+      <w:numFmt w:val="decimal"/>
+      <w:lvlText w:val="%7."/>
+      <w:lvlJc w:val="left"/>
+      <w:pPr>
+        <w:ind w:left="5400" w:hanging="360"/>
+      </w:pPr>
+    </w:lvl>
+    <w:lvl w:ilvl="7" w:tplc="041D0019" w:tentative="1">
+      <w:start w:val="1"/>
+      <w:numFmt w:val="lowerLetter"/>
+      <w:lvlText w:val="%8."/>
+      <w:lvlJc w:val="left"/>
+      <w:pPr>
+        <w:ind w:left="6120" w:hanging="360"/>
+      </w:pPr>
+    </w:lvl>
+    <w:lvl w:ilvl="8" w:tplc="041D001B" w:tentative="1">
+      <w:start w:val="1"/>
+      <w:numFmt w:val="lowerRoman"/>
+      <w:lvlText w:val="%9."/>
+      <w:lvlJc w:val="right"/>
+      <w:pPr>
+        <w:ind w:left="6840" w:hanging="180"/>
+      </w:pPr>
+    </w:lvl>
+  </w:abstractNum>
+  <w:abstractNum w:abstractNumId="16" w15:restartNumberingAfterBreak="0">
+    <w:nsid w:val="67C40932"/>
+    <w:multiLevelType w:val="hybridMultilevel"/>
+    <w:tmpl w:val="862CB234"/>
+    <w:lvl w:ilvl="0" w:tplc="7EC485DA">
+      <w:start w:val="1"/>
+      <w:numFmt w:val="upperLetter"/>
+      <w:lvlText w:val="%1."/>
+      <w:lvlJc w:val="left"/>
+      <w:pPr>
+        <w:ind w:left="1080" w:hanging="360"/>
+      </w:pPr>
+      <w:rPr>
+        <w:rFonts w:hint="default"/>
+      </w:rPr>
+    </w:lvl>
+    <w:lvl w:ilvl="1" w:tplc="041D0019" w:tentative="1">
+      <w:start w:val="1"/>
+      <w:numFmt w:val="lowerLetter"/>
+      <w:lvlText w:val="%2."/>
+      <w:lvlJc w:val="left"/>
+      <w:pPr>
+        <w:ind w:left="1800" w:hanging="360"/>
+      </w:pPr>
+    </w:lvl>
+    <w:lvl w:ilvl="2" w:tplc="041D001B" w:tentative="1">
+      <w:start w:val="1"/>
+      <w:numFmt w:val="lowerRoman"/>
+      <w:lvlText w:val="%3."/>
+      <w:lvlJc w:val="right"/>
+      <w:pPr>
+        <w:ind w:left="2520" w:hanging="180"/>
+      </w:pPr>
+    </w:lvl>
+    <w:lvl w:ilvl="3" w:tplc="041D000F" w:tentative="1">
+      <w:start w:val="1"/>
+      <w:numFmt w:val="decimal"/>
+      <w:lvlText w:val="%4."/>
+      <w:lvlJc w:val="left"/>
+      <w:pPr>
+        <w:ind w:left="3240" w:hanging="360"/>
+      </w:pPr>
+    </w:lvl>
+    <w:lvl w:ilvl="4" w:tplc="041D0019" w:tentative="1">
+      <w:start w:val="1"/>
+      <w:numFmt w:val="lowerLetter"/>
+      <w:lvlText w:val="%5."/>
+      <w:lvlJc w:val="left"/>
+      <w:pPr>
+        <w:ind w:left="3960" w:hanging="360"/>
+      </w:pPr>
+    </w:lvl>
+    <w:lvl w:ilvl="5" w:tplc="041D001B" w:tentative="1">
+      <w:start w:val="1"/>
+      <w:numFmt w:val="lowerRoman"/>
+      <w:lvlText w:val="%6."/>
+      <w:lvlJc w:val="right"/>
+      <w:pPr>
+        <w:ind w:left="4680" w:hanging="180"/>
+      </w:pPr>
+    </w:lvl>
+    <w:lvl w:ilvl="6" w:tplc="041D000F" w:tentative="1">
+      <w:start w:val="1"/>
+      <w:numFmt w:val="decimal"/>
+      <w:lvlText w:val="%7."/>
+      <w:lvlJc w:val="left"/>
+      <w:pPr>
+        <w:ind w:left="5400" w:hanging="360"/>
+      </w:pPr>
+    </w:lvl>
+    <w:lvl w:ilvl="7" w:tplc="041D0019" w:tentative="1">
+      <w:start w:val="1"/>
+      <w:numFmt w:val="lowerLetter"/>
+      <w:lvlText w:val="%8."/>
+      <w:lvlJc w:val="left"/>
+      <w:pPr>
+        <w:ind w:left="6120" w:hanging="360"/>
+      </w:pPr>
+    </w:lvl>
+    <w:lvl w:ilvl="8" w:tplc="041D001B" w:tentative="1">
+      <w:start w:val="1"/>
+      <w:numFmt w:val="lowerRoman"/>
+      <w:lvlText w:val="%9."/>
+      <w:lvlJc w:val="right"/>
+      <w:pPr>
+        <w:ind w:left="6840" w:hanging="180"/>
+      </w:pPr>
+    </w:lvl>
+  </w:abstractNum>
+  <w:abstractNum w:abstractNumId="17" w15:restartNumberingAfterBreak="0">
+    <w:nsid w:val="6A213121"/>
+    <w:multiLevelType w:val="hybridMultilevel"/>
+    <w:tmpl w:val="61F4677C"/>
+    <w:lvl w:ilvl="0" w:tplc="6D2235E8">
+      <w:start w:val="1"/>
+      <w:numFmt w:val="lowerLetter"/>
+      <w:lvlText w:val="%1."/>
+      <w:lvlJc w:val="left"/>
+      <w:pPr>
+        <w:ind w:left="1080" w:hanging="360"/>
+      </w:pPr>
+      <w:rPr>
+        <w:rFonts w:ascii="Arial" w:hAnsi="Arial" w:cs="Arial" w:hint="default"/>
+        <w:color w:val="222222"/>
+        <w:sz w:val="23"/>
+      </w:rPr>
+    </w:lvl>
+    <w:lvl w:ilvl="1" w:tplc="041D0019" w:tentative="1">
+      <w:start w:val="1"/>
+      <w:numFmt w:val="lowerLetter"/>
+      <w:lvlText w:val="%2."/>
+      <w:lvlJc w:val="left"/>
+      <w:pPr>
+        <w:ind w:left="1800" w:hanging="360"/>
+      </w:pPr>
+    </w:lvl>
+    <w:lvl w:ilvl="2" w:tplc="041D001B" w:tentative="1">
+      <w:start w:val="1"/>
+      <w:numFmt w:val="lowerRoman"/>
+      <w:lvlText w:val="%3."/>
+      <w:lvlJc w:val="right"/>
+      <w:pPr>
+        <w:ind w:left="2520" w:hanging="180"/>
+      </w:pPr>
+    </w:lvl>
+    <w:lvl w:ilvl="3" w:tplc="041D000F" w:tentative="1">
+      <w:start w:val="1"/>
+      <w:numFmt w:val="decimal"/>
+      <w:lvlText w:val="%4."/>
+      <w:lvlJc w:val="left"/>
+      <w:pPr>
+        <w:ind w:left="3240" w:hanging="360"/>
+      </w:pPr>
+    </w:lvl>
+    <w:lvl w:ilvl="4" w:tplc="041D0019" w:tentative="1">
+      <w:start w:val="1"/>
+      <w:numFmt w:val="lowerLetter"/>
+      <w:lvlText w:val="%5."/>
+      <w:lvlJc w:val="left"/>
+      <w:pPr>
+        <w:ind w:left="3960" w:hanging="360"/>
+      </w:pPr>
+    </w:lvl>
+    <w:lvl w:ilvl="5" w:tplc="041D001B" w:tentative="1">
+      <w:start w:val="1"/>
+      <w:numFmt w:val="lowerRoman"/>
+      <w:lvlText w:val="%6."/>
+      <w:lvlJc w:val="right"/>
+      <w:pPr>
+        <w:ind w:left="4680" w:hanging="180"/>
+      </w:pPr>
+    </w:lvl>
+    <w:lvl w:ilvl="6" w:tplc="041D000F" w:tentative="1">
+      <w:start w:val="1"/>
+      <w:numFmt w:val="decimal"/>
+      <w:lvlText w:val="%7."/>
+      <w:lvlJc w:val="left"/>
+      <w:pPr>
+        <w:ind w:left="5400" w:hanging="360"/>
+      </w:pPr>
+    </w:lvl>
+    <w:lvl w:ilvl="7" w:tplc="041D0019" w:tentative="1">
+      <w:start w:val="1"/>
+      <w:numFmt w:val="lowerLetter"/>
+      <w:lvlText w:val="%8."/>
+      <w:lvlJc w:val="left"/>
+      <w:pPr>
+        <w:ind w:left="6120" w:hanging="360"/>
+      </w:pPr>
+    </w:lvl>
+    <w:lvl w:ilvl="8" w:tplc="041D001B" w:tentative="1">
+      <w:start w:val="1"/>
+      <w:numFmt w:val="lowerRoman"/>
+      <w:lvlText w:val="%9."/>
+      <w:lvlJc w:val="right"/>
+      <w:pPr>
+        <w:ind w:left="6840" w:hanging="180"/>
+      </w:pPr>
+    </w:lvl>
+  </w:abstractNum>
+  <w:abstractNum w:abstractNumId="18" w15:restartNumberingAfterBreak="0">
+    <w:nsid w:val="6C281BA1"/>
+    <w:multiLevelType w:val="hybridMultilevel"/>
+    <w:tmpl w:val="06E83BA6"/>
+    <w:lvl w:ilvl="0" w:tplc="7C1E2D66">
+      <w:start w:val="1"/>
+      <w:numFmt w:val="upperLetter"/>
+      <w:lvlText w:val="%1."/>
+      <w:lvlJc w:val="left"/>
+      <w:pPr>
+        <w:ind w:left="1080" w:hanging="360"/>
+      </w:pPr>
+      <w:rPr>
+        <w:rFonts w:hint="default"/>
+      </w:rPr>
+    </w:lvl>
+    <w:lvl w:ilvl="1" w:tplc="041D0019" w:tentative="1">
+      <w:start w:val="1"/>
+      <w:numFmt w:val="lowerLetter"/>
+      <w:lvlText w:val="%2."/>
+      <w:lvlJc w:val="left"/>
+      <w:pPr>
+        <w:ind w:left="1800" w:hanging="360"/>
+      </w:pPr>
+    </w:lvl>
+    <w:lvl w:ilvl="2" w:tplc="041D001B" w:tentative="1">
+      <w:start w:val="1"/>
+      <w:numFmt w:val="lowerRoman"/>
+      <w:lvlText w:val="%3."/>
+      <w:lvlJc w:val="right"/>
+      <w:pPr>
+        <w:ind w:left="2520" w:hanging="180"/>
+      </w:pPr>
+    </w:lvl>
+    <w:lvl w:ilvl="3" w:tplc="041D000F" w:tentative="1">
+      <w:start w:val="1"/>
+      <w:numFmt w:val="decimal"/>
+      <w:lvlText w:val="%4."/>
+      <w:lvlJc w:val="left"/>
+      <w:pPr>
+        <w:ind w:left="3240" w:hanging="360"/>
+      </w:pPr>
+    </w:lvl>
+    <w:lvl w:ilvl="4" w:tplc="041D0019" w:tentative="1">
+      <w:start w:val="1"/>
+      <w:numFmt w:val="lowerLetter"/>
+      <w:lvlText w:val="%5."/>
+      <w:lvlJc w:val="left"/>
+      <w:pPr>
+        <w:ind w:left="3960" w:hanging="360"/>
+      </w:pPr>
+    </w:lvl>
+    <w:lvl w:ilvl="5" w:tplc="041D001B" w:tentative="1">
+      <w:start w:val="1"/>
+      <w:numFmt w:val="lowerRoman"/>
+      <w:lvlText w:val="%6."/>
+      <w:lvlJc w:val="right"/>
+      <w:pPr>
+        <w:ind w:left="4680" w:hanging="180"/>
+      </w:pPr>
+    </w:lvl>
+    <w:lvl w:ilvl="6" w:tplc="041D000F" w:tentative="1">
+      <w:start w:val="1"/>
+      <w:numFmt w:val="decimal"/>
+      <w:lvlText w:val="%7."/>
+      <w:lvlJc w:val="left"/>
+      <w:pPr>
+        <w:ind w:left="5400" w:hanging="360"/>
+      </w:pPr>
+    </w:lvl>
+    <w:lvl w:ilvl="7" w:tplc="041D0019" w:tentative="1">
+      <w:start w:val="1"/>
+      <w:numFmt w:val="lowerLetter"/>
+      <w:lvlText w:val="%8."/>
+      <w:lvlJc w:val="left"/>
+      <w:pPr>
+        <w:ind w:left="6120" w:hanging="360"/>
+      </w:pPr>
+    </w:lvl>
+    <w:lvl w:ilvl="8" w:tplc="041D001B" w:tentative="1">
+      <w:start w:val="1"/>
+      <w:numFmt w:val="lowerRoman"/>
+      <w:lvlText w:val="%9."/>
+      <w:lvlJc w:val="right"/>
+      <w:pPr>
+        <w:ind w:left="6840" w:hanging="180"/>
+      </w:pPr>
+    </w:lvl>
+  </w:abstractNum>
+  <w:abstractNum w:abstractNumId="19" w15:restartNumberingAfterBreak="0">
+    <w:nsid w:val="75772BEB"/>
+    <w:multiLevelType w:val="hybridMultilevel"/>
+    <w:tmpl w:val="0314875A"/>
+    <w:lvl w:ilvl="0" w:tplc="041D000F">
+      <w:start w:val="1"/>
+      <w:numFmt w:val="decimal"/>
+      <w:lvlText w:val="%1."/>
+      <w:lvlJc w:val="left"/>
+      <w:pPr>
+        <w:ind w:left="720" w:hanging="360"/>
+      </w:pPr>
+      <w:rPr>
+        <w:rFonts w:hint="default"/>
+      </w:rPr>
+    </w:lvl>
+    <w:lvl w:ilvl="1" w:tplc="041D0019" w:tentative="1">
+      <w:start w:val="1"/>
+      <w:numFmt w:val="lowerLetter"/>
+      <w:lvlText w:val="%2."/>
+      <w:lvlJc w:val="left"/>
+      <w:pPr>
+        <w:ind w:left="1440" w:hanging="360"/>
+      </w:pPr>
+    </w:lvl>
+    <w:lvl w:ilvl="2" w:tplc="041D001B" w:tentative="1">
+      <w:start w:val="1"/>
+      <w:numFmt w:val="lowerRoman"/>
+      <w:lvlText w:val="%3."/>
+      <w:lvlJc w:val="right"/>
+      <w:pPr>
+        <w:ind w:left="2160" w:hanging="180"/>
+      </w:pPr>
+    </w:lvl>
+    <w:lvl w:ilvl="3" w:tplc="041D000F" w:tentative="1">
+      <w:start w:val="1"/>
+      <w:numFmt w:val="decimal"/>
+      <w:lvlText w:val="%4."/>
+      <w:lvlJc w:val="left"/>
+      <w:pPr>
+        <w:ind w:left="2880" w:hanging="360"/>
+      </w:pPr>
+    </w:lvl>
+    <w:lvl w:ilvl="4" w:tplc="041D0019" w:tentative="1">
+      <w:start w:val="1"/>
+      <w:numFmt w:val="lowerLetter"/>
+      <w:lvlText w:val="%5."/>
+      <w:lvlJc w:val="left"/>
+      <w:pPr>
+        <w:ind w:left="3600" w:hanging="360"/>
+      </w:pPr>
+    </w:lvl>
+    <w:lvl w:ilvl="5" w:tplc="041D001B" w:tentative="1">
+      <w:start w:val="1"/>
+      <w:numFmt w:val="lowerRoman"/>
+      <w:lvlText w:val="%6."/>
+      <w:lvlJc w:val="right"/>
+      <w:pPr>
+        <w:ind w:left="4320" w:hanging="180"/>
+      </w:pPr>
+    </w:lvl>
+    <w:lvl w:ilvl="6" w:tplc="041D000F" w:tentative="1">
+      <w:start w:val="1"/>
+      <w:numFmt w:val="decimal"/>
+      <w:lvlText w:val="%7."/>
+      <w:lvlJc w:val="left"/>
+      <w:pPr>
+        <w:ind w:left="5040" w:hanging="360"/>
+      </w:pPr>
+    </w:lvl>
+    <w:lvl w:ilvl="7" w:tplc="041D0019" w:tentative="1">
+      <w:start w:val="1"/>
+      <w:numFmt w:val="lowerLetter"/>
+      <w:lvlText w:val="%8."/>
+      <w:lvlJc w:val="left"/>
+      <w:pPr>
+        <w:ind w:left="5760" w:hanging="360"/>
+      </w:pPr>
+    </w:lvl>
+    <w:lvl w:ilvl="8" w:tplc="041D001B" w:tentative="1">
+      <w:start w:val="1"/>
+      <w:numFmt w:val="lowerRoman"/>
+      <w:lvlText w:val="%9."/>
+      <w:lvlJc w:val="right"/>
+      <w:pPr>
+        <w:ind w:left="6480" w:hanging="180"/>
+      </w:pPr>
+    </w:lvl>
+  </w:abstractNum>
+  <w:abstractNum w:abstractNumId="20" w15:restartNumberingAfterBreak="0">
+    <w:nsid w:val="78B224AF"/>
+    <w:multiLevelType w:val="hybridMultilevel"/>
+    <w:tmpl w:val="53AA04E8"/>
+    <w:lvl w:ilvl="0" w:tplc="7F36C29C">
+      <w:start w:val="1"/>
+      <w:numFmt w:val="upperLetter"/>
+      <w:lvlText w:val="%1."/>
+      <w:lvlJc w:val="left"/>
+      <w:pPr>
+        <w:ind w:left="1080" w:hanging="360"/>
+      </w:pPr>
+      <w:rPr>
+        <w:rFonts w:hint="default"/>
+      </w:rPr>
+    </w:lvl>
+    <w:lvl w:ilvl="1" w:tplc="041D0019" w:tentative="1">
+      <w:start w:val="1"/>
+      <w:numFmt w:val="lowerLetter"/>
+      <w:lvlText w:val="%2."/>
+      <w:lvlJc w:val="left"/>
+      <w:pPr>
+        <w:ind w:left="1800" w:hanging="360"/>
+      </w:pPr>
+    </w:lvl>
+    <w:lvl w:ilvl="2" w:tplc="041D001B" w:tentative="1">
+      <w:start w:val="1"/>
+      <w:numFmt w:val="lowerRoman"/>
+      <w:lvlText w:val="%3."/>
+      <w:lvlJc w:val="right"/>
+      <w:pPr>
+        <w:ind w:left="2520" w:hanging="180"/>
+      </w:pPr>
+    </w:lvl>
+    <w:lvl w:ilvl="3" w:tplc="041D000F" w:tentative="1">
+      <w:start w:val="1"/>
+      <w:numFmt w:val="decimal"/>
+      <w:lvlText w:val="%4."/>
+      <w:lvlJc w:val="left"/>
+      <w:pPr>
+        <w:ind w:left="3240" w:hanging="360"/>
+      </w:pPr>
+    </w:lvl>
+    <w:lvl w:ilvl="4" w:tplc="041D0019" w:tentative="1">
+      <w:start w:val="1"/>
+      <w:numFmt w:val="lowerLetter"/>
+      <w:lvlText w:val="%5."/>
+      <w:lvlJc w:val="left"/>
+      <w:pPr>
+        <w:ind w:left="3960" w:hanging="360"/>
+      </w:pPr>
+    </w:lvl>
+    <w:lvl w:ilvl="5" w:tplc="041D001B" w:tentative="1">
+      <w:start w:val="1"/>
+      <w:numFmt w:val="lowerRoman"/>
+      <w:lvlText w:val="%6."/>
+      <w:lvlJc w:val="right"/>
+      <w:pPr>
+        <w:ind w:left="4680" w:hanging="180"/>
+      </w:pPr>
+    </w:lvl>
+    <w:lvl w:ilvl="6" w:tplc="041D000F" w:tentative="1">
+      <w:start w:val="1"/>
+      <w:numFmt w:val="decimal"/>
+      <w:lvlText w:val="%7."/>
+      <w:lvlJc w:val="left"/>
+      <w:pPr>
+        <w:ind w:left="5400" w:hanging="360"/>
+      </w:pPr>
+    </w:lvl>
+    <w:lvl w:ilvl="7" w:tplc="041D0019" w:tentative="1">
+      <w:start w:val="1"/>
+      <w:numFmt w:val="lowerLetter"/>
+      <w:lvlText w:val="%8."/>
+      <w:lvlJc w:val="left"/>
+      <w:pPr>
+        <w:ind w:left="6120" w:hanging="360"/>
+      </w:pPr>
+    </w:lvl>
+    <w:lvl w:ilvl="8" w:tplc="041D001B" w:tentative="1">
+      <w:start w:val="1"/>
+      <w:numFmt w:val="lowerRoman"/>
+      <w:lvlText w:val="%9."/>
+      <w:lvlJc w:val="right"/>
+      <w:pPr>
+        <w:ind w:left="6840" w:hanging="180"/>
+      </w:pPr>
+    </w:lvl>
+  </w:abstractNum>
+  <w:num w:numId="1">
+    <w:abstractNumId w:val="19"/>
+  </w:num>
+  <w:num w:numId="2">
+    <w:abstractNumId w:val="13"/>
+  </w:num>
+  <w:num w:numId="3">
+    <w:abstractNumId w:val="8"/>
+  </w:num>
+  <w:num w:numId="4">
+    <w:abstractNumId w:val="7"/>
+  </w:num>
+  <w:num w:numId="5">
+    <w:abstractNumId w:val="9"/>
+  </w:num>
+  <w:num w:numId="6">
+    <w:abstractNumId w:val="15"/>
+  </w:num>
+  <w:num w:numId="7">
+    <w:abstractNumId w:val="0"/>
+  </w:num>
+  <w:num w:numId="8">
+    <w:abstractNumId w:val="3"/>
+  </w:num>
+  <w:num w:numId="9">
+    <w:abstractNumId w:val="17"/>
+  </w:num>
+  <w:num w:numId="10">
+    <w:abstractNumId w:val="1"/>
+  </w:num>
+  <w:num w:numId="11">
+    <w:abstractNumId w:val="20"/>
+  </w:num>
+  <w:num w:numId="12">
+    <w:abstractNumId w:val="12"/>
+  </w:num>
+  <w:num w:numId="13">
+    <w:abstractNumId w:val="14"/>
+  </w:num>
+  <w:num w:numId="14">
+    <w:abstractNumId w:val="6"/>
+  </w:num>
+  <w:num w:numId="15">
+    <w:abstractNumId w:val="10"/>
+  </w:num>
+  <w:num w:numId="16">
+    <w:abstractNumId w:val="18"/>
+  </w:num>
+  <w:num w:numId="17">
+    <w:abstractNumId w:val="16"/>
+  </w:num>
+  <w:num w:numId="18">
+    <w:abstractNumId w:val="11"/>
+  </w:num>
+  <w:num w:numId="19">
+    <w:abstractNumId w:val="2"/>
+  </w:num>
+  <w:num w:numId="20">
+    <w:abstractNumId w:val="4"/>
+  </w:num>
+  <w:num w:numId="21">
+    <w:abstractNumId w:val="5"/>
+  </w:num>
+</w:numbering>
 </file>
 
 <file path=word/styles.xml><?xml version="1.0" encoding="utf-8"?>
@@ -436,6 +4347,86 @@
     <w:semiHidden/>
     <w:unhideWhenUsed/>
   </w:style>
+  <w:style w:type="paragraph" w:styleId="Liststycke">
+    <w:name w:val="List Paragraph"/>
+    <w:basedOn w:val="Normal"/>
+    <w:uiPriority w:val="34"/>
+    <w:qFormat/>
+    <w:rsid w:val="00485F2D"/>
+    <w:pPr>
+      <w:ind w:left="720"/>
+      <w:contextualSpacing/>
+    </w:pPr>
+  </w:style>
+  <w:style w:type="character" w:styleId="Hyperlnk">
+    <w:name w:val="Hyperlink"/>
+    <w:basedOn w:val="Standardstycketeckensnitt"/>
+    <w:uiPriority w:val="99"/>
+    <w:semiHidden/>
+    <w:unhideWhenUsed/>
+    <w:rsid w:val="00485F2D"/>
+    <w:rPr>
+      <w:color w:val="0000FF"/>
+      <w:u w:val="single"/>
+    </w:rPr>
+  </w:style>
+  <w:style w:type="character" w:customStyle="1" w:styleId="vm-hook">
+    <w:name w:val="vm-hook"/>
+    <w:basedOn w:val="Standardstycketeckensnitt"/>
+    <w:rsid w:val="0042137D"/>
+  </w:style>
+  <w:style w:type="paragraph" w:styleId="Normalwebb">
+    <w:name w:val="Normal (Web)"/>
+    <w:basedOn w:val="Normal"/>
+    <w:uiPriority w:val="99"/>
+    <w:semiHidden/>
+    <w:unhideWhenUsed/>
+    <w:rsid w:val="0089510C"/>
+    <w:pPr>
+      <w:spacing w:before="100" w:beforeAutospacing="1" w:after="100" w:afterAutospacing="1" w:line="240" w:lineRule="auto"/>
+    </w:pPr>
+    <w:rPr>
+      <w:rFonts w:ascii="Times New Roman" w:eastAsia="Times New Roman" w:hAnsi="Times New Roman" w:cs="Times New Roman"/>
+      <w:sz w:val="24"/>
+      <w:szCs w:val="24"/>
+      <w:lang w:eastAsia="sv-SE"/>
+    </w:rPr>
+  </w:style>
+  <w:style w:type="paragraph" w:customStyle="1" w:styleId="desc">
+    <w:name w:val="desc"/>
+    <w:basedOn w:val="Normal"/>
+    <w:rsid w:val="002730CF"/>
+    <w:pPr>
+      <w:spacing w:before="100" w:beforeAutospacing="1" w:after="100" w:afterAutospacing="1" w:line="240" w:lineRule="auto"/>
+    </w:pPr>
+    <w:rPr>
+      <w:rFonts w:ascii="Times New Roman" w:eastAsia="Times New Roman" w:hAnsi="Times New Roman" w:cs="Times New Roman"/>
+      <w:sz w:val="24"/>
+      <w:szCs w:val="24"/>
+      <w:lang w:eastAsia="sv-SE"/>
+    </w:rPr>
+  </w:style>
+  <w:style w:type="character" w:customStyle="1" w:styleId="st">
+    <w:name w:val="st"/>
+    <w:basedOn w:val="Standardstycketeckensnitt"/>
+    <w:rsid w:val="000C5E46"/>
+  </w:style>
+  <w:style w:type="character" w:styleId="Betoning">
+    <w:name w:val="Emphasis"/>
+    <w:basedOn w:val="Standardstycketeckensnitt"/>
+    <w:uiPriority w:val="20"/>
+    <w:qFormat/>
+    <w:rsid w:val="008643B3"/>
+    <w:rPr>
+      <w:i/>
+      <w:iCs/>
+    </w:rPr>
+  </w:style>
+  <w:style w:type="character" w:customStyle="1" w:styleId="js-question-text">
+    <w:name w:val="js-question-text"/>
+    <w:basedOn w:val="Standardstycketeckensnitt"/>
+    <w:rsid w:val="00637118"/>
+  </w:style>
 </w:styles>
 </file>
 

--- a/quizquestions.docx
+++ b/quizquestions.docx
@@ -1005,8 +1005,6 @@
           <w:lang w:val="en-US"/>
         </w:rPr>
       </w:pPr>
-      <w:bookmarkStart w:id="0" w:name="_GoBack"/>
-      <w:bookmarkEnd w:id="0"/>
     </w:p>
     <w:p>
       <w:pPr>
@@ -1971,12 +1969,43 @@
     </w:p>
     <w:p>
       <w:pPr>
-        <w:pStyle w:val="Liststycke"/>
-        <w:ind w:left="1080"/>
-        <w:rPr>
-          <w:lang w:val="en-US"/>
-        </w:rPr>
-      </w:pPr>
+        <w:rPr>
+          <w:lang w:val="en-US"/>
+        </w:rPr>
+      </w:pPr>
+    </w:p>
+    <w:p>
+      <w:pPr>
+        <w:rPr>
+          <w:lang w:val="en-US"/>
+        </w:rPr>
+      </w:pPr>
+    </w:p>
+    <w:p>
+      <w:pPr>
+        <w:rPr>
+          <w:rFonts w:ascii="Bebas Neue Bold" w:hAnsi="Bebas Neue Bold"/>
+          <w:lang w:val="en-US"/>
+        </w:rPr>
+      </w:pPr>
+      <w:proofErr w:type="spellStart"/>
+      <w:r>
+        <w:rPr>
+          <w:rFonts w:ascii="Bebas Neue Bold" w:hAnsi="Bebas Neue Bold"/>
+          <w:lang w:val="en-US"/>
+        </w:rPr>
+        <w:t>Vilken</w:t>
+      </w:r>
+      <w:proofErr w:type="spellEnd"/>
+      <w:r>
+        <w:rPr>
+          <w:rFonts w:ascii="Bebas Neue Bold" w:hAnsi="Bebas Neue Bold"/>
+          <w:lang w:val="en-US"/>
+        </w:rPr>
+        <w:t xml:space="preserve"> font</w:t>
+      </w:r>
+      <w:bookmarkStart w:id="0" w:name="_GoBack"/>
+      <w:bookmarkEnd w:id="0"/>
     </w:p>
     <w:sectPr>
       <w:pgSz w:w="11906" w:h="16838"/>

--- a/quizquestions.docx
+++ b/quizquestions.docx
@@ -199,13 +199,7 @@
         <w:rPr>
           <w:lang w:val="en-US"/>
         </w:rPr>
-        <w:t xml:space="preserve"> </w:t>
-      </w:r>
-      <w:r>
-        <w:rPr>
-          <w:lang w:val="en-US"/>
-        </w:rPr>
-        <w:t>built for processing complex software</w:t>
+        <w:t xml:space="preserve"> built for processing complex software</w:t>
       </w:r>
       <w:r>
         <w:rPr>
@@ -923,13 +917,7 @@
         <w:rPr>
           <w:lang w:val="en-US"/>
         </w:rPr>
-        <w:t>Augusta Ada King</w:t>
-      </w:r>
-      <w:r>
-        <w:rPr>
-          <w:lang w:val="en-US"/>
-        </w:rPr>
-        <w:t xml:space="preserve"> aka </w:t>
+        <w:t xml:space="preserve">Augusta Ada King aka </w:t>
       </w:r>
       <w:r>
         <w:rPr>
@@ -1531,7 +1519,7 @@
           <w:szCs w:val="24"/>
           <w:lang w:eastAsia="sv-SE"/>
         </w:rPr>
-        <w:t>markup</w:t>
+        <w:t>Markup</w:t>
       </w:r>
       <w:proofErr w:type="spellEnd"/>
       <w:r>
@@ -1551,8 +1539,19 @@
           <w:szCs w:val="24"/>
           <w:lang w:eastAsia="sv-SE"/>
         </w:rPr>
-        <w:t>language</w:t>
-      </w:r>
+        <w:t>L</w:t>
+      </w:r>
+      <w:r>
+        <w:rPr>
+          <w:rFonts w:ascii="Times New Roman" w:eastAsia="Times New Roman" w:hAnsi="Times New Roman" w:cs="Times New Roman"/>
+          <w:sz w:val="24"/>
+          <w:szCs w:val="24"/>
+          <w:lang w:eastAsia="sv-SE"/>
+        </w:rPr>
+        <w:t>anguage</w:t>
+      </w:r>
+      <w:bookmarkStart w:id="0" w:name="_GoBack"/>
+      <w:bookmarkEnd w:id="0"/>
       <w:proofErr w:type="spellEnd"/>
     </w:p>
     <w:p>
@@ -2004,8 +2003,6 @@
         </w:rPr>
         <w:t xml:space="preserve"> font</w:t>
       </w:r>
-      <w:bookmarkStart w:id="0" w:name="_GoBack"/>
-      <w:bookmarkEnd w:id="0"/>
     </w:p>
     <w:sectPr>
       <w:pgSz w:w="11906" w:h="16838"/>
@@ -4079,6 +4076,7 @@
     <w:lsdException w:name="HTML Sample" w:semiHidden="1" w:unhideWhenUsed="1"/>
     <w:lsdException w:name="HTML Typewriter" w:semiHidden="1" w:unhideWhenUsed="1"/>
     <w:lsdException w:name="HTML Variable" w:semiHidden="1" w:unhideWhenUsed="1"/>
+    <w:lsdException w:name="Normal Table" w:semiHidden="1" w:unhideWhenUsed="1"/>
     <w:lsdException w:name="annotation subject" w:semiHidden="1" w:unhideWhenUsed="1"/>
     <w:lsdException w:name="No List" w:semiHidden="1" w:unhideWhenUsed="1"/>
     <w:lsdException w:name="Outline List 1" w:semiHidden="1" w:unhideWhenUsed="1"/>
@@ -4124,9 +4122,11 @@
     <w:lsdException w:name="Table Subtle 1" w:semiHidden="1" w:unhideWhenUsed="1"/>
     <w:lsdException w:name="Table Subtle 2" w:semiHidden="1" w:unhideWhenUsed="1"/>
     <w:lsdException w:name="Table Web 1" w:semiHidden="1" w:unhideWhenUsed="1"/>
+    <w:lsdException w:name="Table Web 2" w:semiHidden="1" w:unhideWhenUsed="1"/>
     <w:lsdException w:name="Table Web 3" w:semiHidden="1" w:unhideWhenUsed="1"/>
     <w:lsdException w:name="Balloon Text" w:semiHidden="1" w:unhideWhenUsed="1"/>
     <w:lsdException w:name="Table Grid" w:uiPriority="39"/>
+    <w:lsdException w:name="Table Theme" w:semiHidden="1" w:unhideWhenUsed="1"/>
     <w:lsdException w:name="Placeholder Text" w:semiHidden="1"/>
     <w:lsdException w:name="No Spacing" w:uiPriority="1" w:qFormat="1"/>
     <w:lsdException w:name="Light Shading" w:uiPriority="60"/>

--- a/quizquestions.docx
+++ b/quizquestions.docx
@@ -1550,435 +1550,441 @@
         </w:rPr>
         <w:t>anguage</w:t>
       </w:r>
+      <w:proofErr w:type="spellEnd"/>
+    </w:p>
+    <w:p>
+      <w:pPr>
+        <w:rPr>
+          <w:lang w:val="en-US"/>
+        </w:rPr>
+      </w:pPr>
+    </w:p>
+    <w:p>
+      <w:pPr>
+        <w:pStyle w:val="Liststycke"/>
+        <w:numPr>
+          <w:ilvl w:val="0"/>
+          <w:numId w:val="13"/>
+        </w:numPr>
+        <w:rPr>
+          <w:lang w:val="en-US"/>
+        </w:rPr>
+      </w:pPr>
+      <w:r>
+        <w:rPr>
+          <w:lang w:val="en-US"/>
+        </w:rPr>
+        <w:t>Choose the correct HTML element for the largest heading</w:t>
+      </w:r>
+    </w:p>
+    <w:p>
+      <w:pPr>
+        <w:pStyle w:val="Liststycke"/>
+        <w:numPr>
+          <w:ilvl w:val="0"/>
+          <w:numId w:val="17"/>
+        </w:numPr>
+        <w:rPr>
+          <w:lang w:val="en-US"/>
+        </w:rPr>
+      </w:pPr>
+      <w:r>
+        <w:rPr>
+          <w:lang w:val="en-US"/>
+        </w:rPr>
+        <w:t>&lt;h6&gt;</w:t>
+      </w:r>
+    </w:p>
+    <w:p>
+      <w:pPr>
+        <w:pStyle w:val="Liststycke"/>
+        <w:numPr>
+          <w:ilvl w:val="0"/>
+          <w:numId w:val="17"/>
+        </w:numPr>
+        <w:rPr>
+          <w:lang w:val="en-US"/>
+        </w:rPr>
+      </w:pPr>
+      <w:r>
+        <w:rPr>
+          <w:lang w:val="en-US"/>
+        </w:rPr>
+        <w:t>&lt;head&gt;</w:t>
+      </w:r>
+    </w:p>
+    <w:p>
+      <w:pPr>
+        <w:pStyle w:val="Liststycke"/>
+        <w:numPr>
+          <w:ilvl w:val="0"/>
+          <w:numId w:val="17"/>
+        </w:numPr>
+        <w:rPr>
+          <w:lang w:val="en-US"/>
+        </w:rPr>
+      </w:pPr>
+      <w:r>
+        <w:rPr>
+          <w:lang w:val="en-US"/>
+        </w:rPr>
+        <w:t>&lt;h1&gt;</w:t>
+      </w:r>
+    </w:p>
+    <w:p>
+      <w:pPr>
+        <w:pStyle w:val="Liststycke"/>
+        <w:numPr>
+          <w:ilvl w:val="0"/>
+          <w:numId w:val="13"/>
+        </w:numPr>
+        <w:rPr>
+          <w:lang w:val="en-US"/>
+        </w:rPr>
+      </w:pPr>
+      <w:r>
+        <w:rPr>
+          <w:lang w:val="en-US"/>
+        </w:rPr>
+        <w:t xml:space="preserve"> What is the correct HTML element for inserting a line break?</w:t>
+      </w:r>
+    </w:p>
+    <w:p>
+      <w:pPr>
+        <w:pStyle w:val="Liststycke"/>
+        <w:numPr>
+          <w:ilvl w:val="0"/>
+          <w:numId w:val="18"/>
+        </w:numPr>
+        <w:rPr>
+          <w:lang w:val="en-US"/>
+        </w:rPr>
+      </w:pPr>
+      <w:r>
+        <w:rPr>
+          <w:lang w:val="en-US"/>
+        </w:rPr>
+        <w:t>&lt;</w:t>
+      </w:r>
+      <w:proofErr w:type="spellStart"/>
+      <w:r>
+        <w:rPr>
+          <w:lang w:val="en-US"/>
+        </w:rPr>
+        <w:t>br</w:t>
+      </w:r>
+      <w:proofErr w:type="spellEnd"/>
+      <w:r>
+        <w:rPr>
+          <w:lang w:val="en-US"/>
+        </w:rPr>
+        <w:t>&gt;</w:t>
+      </w:r>
+    </w:p>
+    <w:p>
+      <w:pPr>
+        <w:pStyle w:val="Liststycke"/>
+        <w:numPr>
+          <w:ilvl w:val="0"/>
+          <w:numId w:val="18"/>
+        </w:numPr>
+        <w:rPr>
+          <w:lang w:val="en-US"/>
+        </w:rPr>
+      </w:pPr>
+      <w:r>
+        <w:rPr>
+          <w:lang w:val="en-US"/>
+        </w:rPr>
+        <w:t>&lt;break&gt;</w:t>
+      </w:r>
+    </w:p>
+    <w:p>
+      <w:pPr>
+        <w:pStyle w:val="Liststycke"/>
+        <w:numPr>
+          <w:ilvl w:val="0"/>
+          <w:numId w:val="18"/>
+        </w:numPr>
+        <w:rPr>
+          <w:lang w:val="en-US"/>
+        </w:rPr>
+      </w:pPr>
+      <w:r>
+        <w:rPr>
+          <w:lang w:val="en-US"/>
+        </w:rPr>
+        <w:t>&lt;</w:t>
+      </w:r>
+      <w:proofErr w:type="spellStart"/>
+      <w:r>
+        <w:rPr>
+          <w:lang w:val="en-US"/>
+        </w:rPr>
+        <w:t>lb</w:t>
+      </w:r>
+      <w:proofErr w:type="spellEnd"/>
+      <w:r>
+        <w:rPr>
+          <w:lang w:val="en-US"/>
+        </w:rPr>
+        <w:t>&gt;</w:t>
+      </w:r>
+    </w:p>
+    <w:p>
+      <w:pPr>
+        <w:pStyle w:val="Liststycke"/>
+        <w:numPr>
+          <w:ilvl w:val="0"/>
+          <w:numId w:val="13"/>
+        </w:numPr>
+        <w:rPr>
+          <w:lang w:val="en-US"/>
+        </w:rPr>
+      </w:pPr>
+      <w:r>
+        <w:rPr>
+          <w:lang w:val="en-US"/>
+        </w:rPr>
+        <w:t>Which character is used to indicate an end tag?</w:t>
+      </w:r>
+    </w:p>
+    <w:p>
+      <w:pPr>
+        <w:pStyle w:val="Liststycke"/>
+        <w:numPr>
+          <w:ilvl w:val="0"/>
+          <w:numId w:val="19"/>
+        </w:numPr>
+        <w:rPr>
+          <w:lang w:val="en-US"/>
+        </w:rPr>
+      </w:pPr>
+      <w:r>
+        <w:rPr>
+          <w:lang w:val="en-US"/>
+        </w:rPr>
+        <w:t>^</w:t>
+      </w:r>
+    </w:p>
+    <w:p>
+      <w:pPr>
+        <w:pStyle w:val="Liststycke"/>
+        <w:numPr>
+          <w:ilvl w:val="0"/>
+          <w:numId w:val="19"/>
+        </w:numPr>
+        <w:rPr>
+          <w:lang w:val="en-US"/>
+        </w:rPr>
+      </w:pPr>
+      <w:r>
+        <w:rPr>
+          <w:lang w:val="en-US"/>
+        </w:rPr>
+        <w:t>*</w:t>
+      </w:r>
+    </w:p>
+    <w:p>
+      <w:pPr>
+        <w:pStyle w:val="Liststycke"/>
+        <w:numPr>
+          <w:ilvl w:val="0"/>
+          <w:numId w:val="19"/>
+        </w:numPr>
+        <w:rPr>
+          <w:lang w:val="en-US"/>
+        </w:rPr>
+      </w:pPr>
+      <w:r>
+        <w:rPr>
+          <w:lang w:val="en-US"/>
+        </w:rPr>
+        <w:t>/</w:t>
+      </w:r>
+    </w:p>
+    <w:p>
+      <w:pPr>
+        <w:pStyle w:val="Liststycke"/>
+        <w:numPr>
+          <w:ilvl w:val="0"/>
+          <w:numId w:val="13"/>
+        </w:numPr>
+        <w:rPr>
+          <w:rStyle w:val="js-question-text"/>
+          <w:lang w:val="en-US"/>
+        </w:rPr>
+      </w:pPr>
+      <w:r>
+        <w:rPr>
+          <w:rStyle w:val="js-question-text"/>
+          <w:lang w:val="en-US"/>
+        </w:rPr>
+        <w:t>What is the difference between HTML and CSS?</w:t>
+      </w:r>
+    </w:p>
+    <w:p>
+      <w:pPr>
+        <w:pStyle w:val="Liststycke"/>
+        <w:numPr>
+          <w:ilvl w:val="0"/>
+          <w:numId w:val="20"/>
+        </w:numPr>
+        <w:rPr>
+          <w:rStyle w:val="js-question-text"/>
+          <w:lang w:val="en-US"/>
+        </w:rPr>
+      </w:pPr>
+      <w:r>
+        <w:rPr>
+          <w:rStyle w:val="js-question-text"/>
+          <w:lang w:val="en-US"/>
+        </w:rPr>
+        <w:t>HTML deals with the function of the site and CSS the form</w:t>
+      </w:r>
+    </w:p>
+    <w:p>
+      <w:pPr>
+        <w:pStyle w:val="Liststycke"/>
+        <w:numPr>
+          <w:ilvl w:val="0"/>
+          <w:numId w:val="20"/>
+        </w:numPr>
+        <w:rPr>
+          <w:rStyle w:val="js-question-text"/>
+          <w:lang w:val="en-US"/>
+        </w:rPr>
+      </w:pPr>
+      <w:r>
+        <w:rPr>
+          <w:rStyle w:val="js-question-text"/>
+          <w:lang w:val="en-US"/>
+        </w:rPr>
+        <w:t>CSS deals with the function of the site and HTML the form</w:t>
+      </w:r>
+    </w:p>
+    <w:p>
+      <w:pPr>
+        <w:pStyle w:val="Liststycke"/>
+        <w:numPr>
+          <w:ilvl w:val="0"/>
+          <w:numId w:val="20"/>
+        </w:numPr>
+        <w:rPr>
+          <w:rStyle w:val="js-question-text"/>
+          <w:lang w:val="en-US"/>
+        </w:rPr>
+      </w:pPr>
+      <w:r>
+        <w:rPr>
+          <w:rStyle w:val="js-question-text"/>
+          <w:lang w:val="en-US"/>
+        </w:rPr>
+        <w:t>There is no difference</w:t>
+      </w:r>
+    </w:p>
+    <w:p>
+      <w:pPr>
+        <w:pStyle w:val="Liststycke"/>
+        <w:numPr>
+          <w:ilvl w:val="0"/>
+          <w:numId w:val="13"/>
+        </w:numPr>
+        <w:rPr>
+          <w:rStyle w:val="js-question-text"/>
+          <w:lang w:val="en-US"/>
+        </w:rPr>
+      </w:pPr>
+      <w:r>
+        <w:rPr>
+          <w:rStyle w:val="js-question-text"/>
+          <w:lang w:val="en-US"/>
+        </w:rPr>
+        <w:t>Which tag contains ALL of the website's visible content?</w:t>
+      </w:r>
+    </w:p>
+    <w:p>
+      <w:pPr>
+        <w:pStyle w:val="Liststycke"/>
+        <w:numPr>
+          <w:ilvl w:val="0"/>
+          <w:numId w:val="21"/>
+        </w:numPr>
+        <w:rPr>
+          <w:rStyle w:val="js-question-text"/>
+          <w:lang w:val="en-US"/>
+        </w:rPr>
+      </w:pPr>
+      <w:r>
+        <w:rPr>
+          <w:rStyle w:val="js-question-text"/>
+          <w:lang w:val="en-US"/>
+        </w:rPr>
+        <w:t>Head</w:t>
+      </w:r>
+    </w:p>
+    <w:p>
+      <w:pPr>
+        <w:pStyle w:val="Liststycke"/>
+        <w:numPr>
+          <w:ilvl w:val="0"/>
+          <w:numId w:val="21"/>
+        </w:numPr>
+        <w:rPr>
+          <w:rStyle w:val="js-question-text"/>
+          <w:lang w:val="en-US"/>
+        </w:rPr>
+      </w:pPr>
+      <w:r>
+        <w:rPr>
+          <w:rStyle w:val="js-question-text"/>
+          <w:lang w:val="en-US"/>
+        </w:rPr>
+        <w:lastRenderedPageBreak/>
+        <w:t>Body</w:t>
+      </w:r>
+    </w:p>
+    <w:p>
+      <w:pPr>
+        <w:pStyle w:val="Liststycke"/>
+        <w:numPr>
+          <w:ilvl w:val="0"/>
+          <w:numId w:val="21"/>
+        </w:numPr>
+        <w:rPr>
+          <w:rStyle w:val="js-question-text"/>
+          <w:lang w:val="en-US"/>
+        </w:rPr>
+      </w:pPr>
+      <w:r>
+        <w:rPr>
+          <w:rStyle w:val="js-question-text"/>
+          <w:lang w:val="en-US"/>
+        </w:rPr>
+        <w:t>Title</w:t>
+      </w:r>
+    </w:p>
+    <w:p>
+      <w:pPr>
+        <w:rPr>
+          <w:lang w:val="en-US"/>
+        </w:rPr>
+      </w:pPr>
+    </w:p>
+    <w:p>
+      <w:pPr>
+        <w:rPr>
+          <w:lang w:val="en-US"/>
+        </w:rPr>
+      </w:pPr>
+      <w:r>
+        <w:rPr>
+          <w:lang w:val="en-US"/>
+        </w:rPr>
+        <w:t>https://secure-savannah-12058.herokuapp.com/ | https://git.heroku.com/secure-savannah-12058.git</w:t>
+      </w:r>
       <w:bookmarkStart w:id="0" w:name="_GoBack"/>
       <w:bookmarkEnd w:id="0"/>
-      <w:proofErr w:type="spellEnd"/>
-    </w:p>
-    <w:p>
-      <w:pPr>
-        <w:rPr>
-          <w:lang w:val="en-US"/>
-        </w:rPr>
-      </w:pPr>
-    </w:p>
-    <w:p>
-      <w:pPr>
-        <w:pStyle w:val="Liststycke"/>
-        <w:numPr>
-          <w:ilvl w:val="0"/>
-          <w:numId w:val="13"/>
-        </w:numPr>
-        <w:rPr>
-          <w:lang w:val="en-US"/>
-        </w:rPr>
-      </w:pPr>
-      <w:r>
-        <w:rPr>
-          <w:lang w:val="en-US"/>
-        </w:rPr>
-        <w:t>Choose the correct HTML element for the largest heading</w:t>
-      </w:r>
-    </w:p>
-    <w:p>
-      <w:pPr>
-        <w:pStyle w:val="Liststycke"/>
-        <w:numPr>
-          <w:ilvl w:val="0"/>
-          <w:numId w:val="17"/>
-        </w:numPr>
-        <w:rPr>
-          <w:lang w:val="en-US"/>
-        </w:rPr>
-      </w:pPr>
-      <w:r>
-        <w:rPr>
-          <w:lang w:val="en-US"/>
-        </w:rPr>
-        <w:t>&lt;h6&gt;</w:t>
-      </w:r>
-    </w:p>
-    <w:p>
-      <w:pPr>
-        <w:pStyle w:val="Liststycke"/>
-        <w:numPr>
-          <w:ilvl w:val="0"/>
-          <w:numId w:val="17"/>
-        </w:numPr>
-        <w:rPr>
-          <w:lang w:val="en-US"/>
-        </w:rPr>
-      </w:pPr>
-      <w:r>
-        <w:rPr>
-          <w:lang w:val="en-US"/>
-        </w:rPr>
-        <w:t>&lt;head&gt;</w:t>
-      </w:r>
-    </w:p>
-    <w:p>
-      <w:pPr>
-        <w:pStyle w:val="Liststycke"/>
-        <w:numPr>
-          <w:ilvl w:val="0"/>
-          <w:numId w:val="17"/>
-        </w:numPr>
-        <w:rPr>
-          <w:lang w:val="en-US"/>
-        </w:rPr>
-      </w:pPr>
-      <w:r>
-        <w:rPr>
-          <w:lang w:val="en-US"/>
-        </w:rPr>
-        <w:t>&lt;h1&gt;</w:t>
-      </w:r>
-    </w:p>
-    <w:p>
-      <w:pPr>
-        <w:pStyle w:val="Liststycke"/>
-        <w:numPr>
-          <w:ilvl w:val="0"/>
-          <w:numId w:val="13"/>
-        </w:numPr>
-        <w:rPr>
-          <w:lang w:val="en-US"/>
-        </w:rPr>
-      </w:pPr>
-      <w:r>
-        <w:rPr>
-          <w:lang w:val="en-US"/>
-        </w:rPr>
-        <w:t xml:space="preserve"> What is the correct HTML element for inserting a line break?</w:t>
-      </w:r>
-    </w:p>
-    <w:p>
-      <w:pPr>
-        <w:pStyle w:val="Liststycke"/>
-        <w:numPr>
-          <w:ilvl w:val="0"/>
-          <w:numId w:val="18"/>
-        </w:numPr>
-        <w:rPr>
-          <w:lang w:val="en-US"/>
-        </w:rPr>
-      </w:pPr>
-      <w:r>
-        <w:rPr>
-          <w:lang w:val="en-US"/>
-        </w:rPr>
-        <w:t>&lt;</w:t>
-      </w:r>
-      <w:proofErr w:type="spellStart"/>
-      <w:r>
-        <w:rPr>
-          <w:lang w:val="en-US"/>
-        </w:rPr>
-        <w:t>br</w:t>
-      </w:r>
-      <w:proofErr w:type="spellEnd"/>
-      <w:r>
-        <w:rPr>
-          <w:lang w:val="en-US"/>
-        </w:rPr>
-        <w:t>&gt;</w:t>
-      </w:r>
-    </w:p>
-    <w:p>
-      <w:pPr>
-        <w:pStyle w:val="Liststycke"/>
-        <w:numPr>
-          <w:ilvl w:val="0"/>
-          <w:numId w:val="18"/>
-        </w:numPr>
-        <w:rPr>
-          <w:lang w:val="en-US"/>
-        </w:rPr>
-      </w:pPr>
-      <w:r>
-        <w:rPr>
-          <w:lang w:val="en-US"/>
-        </w:rPr>
-        <w:t>&lt;break&gt;</w:t>
-      </w:r>
-    </w:p>
-    <w:p>
-      <w:pPr>
-        <w:pStyle w:val="Liststycke"/>
-        <w:numPr>
-          <w:ilvl w:val="0"/>
-          <w:numId w:val="18"/>
-        </w:numPr>
-        <w:rPr>
-          <w:lang w:val="en-US"/>
-        </w:rPr>
-      </w:pPr>
-      <w:r>
-        <w:rPr>
-          <w:lang w:val="en-US"/>
-        </w:rPr>
-        <w:t>&lt;</w:t>
-      </w:r>
-      <w:proofErr w:type="spellStart"/>
-      <w:r>
-        <w:rPr>
-          <w:lang w:val="en-US"/>
-        </w:rPr>
-        <w:t>lb</w:t>
-      </w:r>
-      <w:proofErr w:type="spellEnd"/>
-      <w:r>
-        <w:rPr>
-          <w:lang w:val="en-US"/>
-        </w:rPr>
-        <w:t>&gt;</w:t>
-      </w:r>
-    </w:p>
-    <w:p>
-      <w:pPr>
-        <w:pStyle w:val="Liststycke"/>
-        <w:numPr>
-          <w:ilvl w:val="0"/>
-          <w:numId w:val="13"/>
-        </w:numPr>
-        <w:rPr>
-          <w:lang w:val="en-US"/>
-        </w:rPr>
-      </w:pPr>
-      <w:r>
-        <w:rPr>
-          <w:lang w:val="en-US"/>
-        </w:rPr>
-        <w:t>Which character is used to indicate an end tag?</w:t>
-      </w:r>
-    </w:p>
-    <w:p>
-      <w:pPr>
-        <w:pStyle w:val="Liststycke"/>
-        <w:numPr>
-          <w:ilvl w:val="0"/>
-          <w:numId w:val="19"/>
-        </w:numPr>
-        <w:rPr>
-          <w:lang w:val="en-US"/>
-        </w:rPr>
-      </w:pPr>
-      <w:r>
-        <w:rPr>
-          <w:lang w:val="en-US"/>
-        </w:rPr>
-        <w:t>^</w:t>
-      </w:r>
-    </w:p>
-    <w:p>
-      <w:pPr>
-        <w:pStyle w:val="Liststycke"/>
-        <w:numPr>
-          <w:ilvl w:val="0"/>
-          <w:numId w:val="19"/>
-        </w:numPr>
-        <w:rPr>
-          <w:lang w:val="en-US"/>
-        </w:rPr>
-      </w:pPr>
-      <w:r>
-        <w:rPr>
-          <w:lang w:val="en-US"/>
-        </w:rPr>
-        <w:t>*</w:t>
-      </w:r>
-    </w:p>
-    <w:p>
-      <w:pPr>
-        <w:pStyle w:val="Liststycke"/>
-        <w:numPr>
-          <w:ilvl w:val="0"/>
-          <w:numId w:val="19"/>
-        </w:numPr>
-        <w:rPr>
-          <w:lang w:val="en-US"/>
-        </w:rPr>
-      </w:pPr>
-      <w:r>
-        <w:rPr>
-          <w:lang w:val="en-US"/>
-        </w:rPr>
-        <w:t>/</w:t>
-      </w:r>
-    </w:p>
-    <w:p>
-      <w:pPr>
-        <w:pStyle w:val="Liststycke"/>
-        <w:numPr>
-          <w:ilvl w:val="0"/>
-          <w:numId w:val="13"/>
-        </w:numPr>
-        <w:rPr>
-          <w:rStyle w:val="js-question-text"/>
-          <w:lang w:val="en-US"/>
-        </w:rPr>
-      </w:pPr>
-      <w:r>
-        <w:rPr>
-          <w:rStyle w:val="js-question-text"/>
-          <w:lang w:val="en-US"/>
-        </w:rPr>
-        <w:t>What is the difference between HTML and CSS?</w:t>
-      </w:r>
-    </w:p>
-    <w:p>
-      <w:pPr>
-        <w:pStyle w:val="Liststycke"/>
-        <w:numPr>
-          <w:ilvl w:val="0"/>
-          <w:numId w:val="20"/>
-        </w:numPr>
-        <w:rPr>
-          <w:rStyle w:val="js-question-text"/>
-          <w:lang w:val="en-US"/>
-        </w:rPr>
-      </w:pPr>
-      <w:r>
-        <w:rPr>
-          <w:rStyle w:val="js-question-text"/>
-          <w:lang w:val="en-US"/>
-        </w:rPr>
-        <w:t>HTML deals with the function of the site and CSS the form</w:t>
-      </w:r>
-    </w:p>
-    <w:p>
-      <w:pPr>
-        <w:pStyle w:val="Liststycke"/>
-        <w:numPr>
-          <w:ilvl w:val="0"/>
-          <w:numId w:val="20"/>
-        </w:numPr>
-        <w:rPr>
-          <w:rStyle w:val="js-question-text"/>
-          <w:lang w:val="en-US"/>
-        </w:rPr>
-      </w:pPr>
-      <w:r>
-        <w:rPr>
-          <w:rStyle w:val="js-question-text"/>
-          <w:lang w:val="en-US"/>
-        </w:rPr>
-        <w:t>CSS deals with the function of the site and HTML the form</w:t>
-      </w:r>
-    </w:p>
-    <w:p>
-      <w:pPr>
-        <w:pStyle w:val="Liststycke"/>
-        <w:numPr>
-          <w:ilvl w:val="0"/>
-          <w:numId w:val="20"/>
-        </w:numPr>
-        <w:rPr>
-          <w:rStyle w:val="js-question-text"/>
-          <w:lang w:val="en-US"/>
-        </w:rPr>
-      </w:pPr>
-      <w:r>
-        <w:rPr>
-          <w:rStyle w:val="js-question-text"/>
-          <w:lang w:val="en-US"/>
-        </w:rPr>
-        <w:t>There is no difference</w:t>
-      </w:r>
-    </w:p>
-    <w:p>
-      <w:pPr>
-        <w:pStyle w:val="Liststycke"/>
-        <w:numPr>
-          <w:ilvl w:val="0"/>
-          <w:numId w:val="13"/>
-        </w:numPr>
-        <w:rPr>
-          <w:rStyle w:val="js-question-text"/>
-          <w:lang w:val="en-US"/>
-        </w:rPr>
-      </w:pPr>
-      <w:r>
-        <w:rPr>
-          <w:rStyle w:val="js-question-text"/>
-          <w:lang w:val="en-US"/>
-        </w:rPr>
-        <w:t>Which tag contains ALL of the website's visible content?</w:t>
-      </w:r>
-    </w:p>
-    <w:p>
-      <w:pPr>
-        <w:pStyle w:val="Liststycke"/>
-        <w:numPr>
-          <w:ilvl w:val="0"/>
-          <w:numId w:val="21"/>
-        </w:numPr>
-        <w:rPr>
-          <w:rStyle w:val="js-question-text"/>
-          <w:lang w:val="en-US"/>
-        </w:rPr>
-      </w:pPr>
-      <w:r>
-        <w:rPr>
-          <w:rStyle w:val="js-question-text"/>
-          <w:lang w:val="en-US"/>
-        </w:rPr>
-        <w:t>Head</w:t>
-      </w:r>
-    </w:p>
-    <w:p>
-      <w:pPr>
-        <w:pStyle w:val="Liststycke"/>
-        <w:numPr>
-          <w:ilvl w:val="0"/>
-          <w:numId w:val="21"/>
-        </w:numPr>
-        <w:rPr>
-          <w:rStyle w:val="js-question-text"/>
-          <w:lang w:val="en-US"/>
-        </w:rPr>
-      </w:pPr>
-      <w:r>
-        <w:rPr>
-          <w:rStyle w:val="js-question-text"/>
-          <w:lang w:val="en-US"/>
-        </w:rPr>
-        <w:lastRenderedPageBreak/>
-        <w:t>Body</w:t>
-      </w:r>
-    </w:p>
-    <w:p>
-      <w:pPr>
-        <w:pStyle w:val="Liststycke"/>
-        <w:numPr>
-          <w:ilvl w:val="0"/>
-          <w:numId w:val="21"/>
-        </w:numPr>
-        <w:rPr>
-          <w:rStyle w:val="js-question-text"/>
-          <w:lang w:val="en-US"/>
-        </w:rPr>
-      </w:pPr>
-      <w:r>
-        <w:rPr>
-          <w:rStyle w:val="js-question-text"/>
-          <w:lang w:val="en-US"/>
-        </w:rPr>
-        <w:t>Title</w:t>
-      </w:r>
-    </w:p>
-    <w:p>
-      <w:pPr>
-        <w:rPr>
-          <w:lang w:val="en-US"/>
-        </w:rPr>
-      </w:pPr>
-    </w:p>
-    <w:p>
-      <w:pPr>
-        <w:rPr>
-          <w:lang w:val="en-US"/>
-        </w:rPr>
-      </w:pPr>
     </w:p>
     <w:p>
       <w:pPr>
